--- a/3.Группировки представления хранимые процедуры триггеры/3. Триггеры процедуры.docx
+++ b/3.Группировки представления хранимые процедуры триггеры/3. Триггеры процедуры.docx
@@ -1441,6 +1441,7 @@
           <w:rFonts w:ascii="Consolas" w:hAnsi="Consolas" w:cs="Consolas"/>
           <w:sz w:val="20"/>
           <w:szCs w:val="20"/>
+          <w:lang w:val="en-US"/>
         </w:rPr>
       </w:pPr>
       <w:r>
@@ -1461,6 +1462,7 @@
           <w:color w:val="800000"/>
           <w:sz w:val="20"/>
           <w:szCs w:val="20"/>
+          <w:lang w:val="en-US"/>
         </w:rPr>
         <w:t>END</w:t>
       </w:r>
@@ -1470,50 +1472,57 @@
           <w:color w:val="000000"/>
           <w:sz w:val="20"/>
           <w:szCs w:val="20"/>
-        </w:rPr>
-        <w:t xml:space="preserve"> </w:t>
-      </w:r>
-      <w:r>
-        <w:rPr>
-          <w:rFonts w:ascii="Consolas" w:hAnsi="Consolas" w:cs="Consolas"/>
-          <w:b/>
-          <w:bCs/>
-          <w:color w:val="800000"/>
-          <w:sz w:val="20"/>
-          <w:szCs w:val="20"/>
+          <w:lang w:val="en-US"/>
+        </w:rPr>
+        <w:t xml:space="preserve"> </w:t>
+      </w:r>
+      <w:r>
+        <w:rPr>
+          <w:rFonts w:ascii="Consolas" w:hAnsi="Consolas" w:cs="Consolas"/>
+          <w:b/>
+          <w:bCs/>
+          <w:color w:val="800000"/>
+          <w:sz w:val="20"/>
+          <w:szCs w:val="20"/>
+          <w:lang w:val="en-US"/>
         </w:rPr>
         <w:t>IF</w:t>
       </w:r>
+      <w:proofErr w:type="gramStart"/>
       <w:r>
         <w:rPr>
           <w:rFonts w:ascii="Consolas" w:hAnsi="Consolas" w:cs="Consolas"/>
           <w:color w:val="FF0000"/>
           <w:sz w:val="20"/>
           <w:szCs w:val="20"/>
+          <w:lang w:val="en-US"/>
         </w:rPr>
         <w:t>;</w:t>
       </w:r>
-    </w:p>
-    <w:p>
-      <w:pPr>
-        <w:autoSpaceDE w:val="0"/>
-        <w:autoSpaceDN w:val="0"/>
-        <w:adjustRightInd w:val="0"/>
-        <w:spacing w:after="0" w:line="240" w:lineRule="auto"/>
-        <w:rPr>
-          <w:rFonts w:ascii="Consolas" w:hAnsi="Consolas" w:cs="Consolas"/>
-          <w:sz w:val="20"/>
-          <w:szCs w:val="20"/>
-        </w:rPr>
-      </w:pPr>
-      <w:r>
-        <w:rPr>
-          <w:rFonts w:ascii="Consolas" w:hAnsi="Consolas" w:cs="Consolas"/>
-          <w:b/>
-          <w:bCs/>
-          <w:color w:val="800000"/>
-          <w:sz w:val="20"/>
-          <w:szCs w:val="20"/>
+      <w:proofErr w:type="gramEnd"/>
+    </w:p>
+    <w:p>
+      <w:pPr>
+        <w:autoSpaceDE w:val="0"/>
+        <w:autoSpaceDN w:val="0"/>
+        <w:adjustRightInd w:val="0"/>
+        <w:spacing w:after="0" w:line="240" w:lineRule="auto"/>
+        <w:rPr>
+          <w:rFonts w:ascii="Consolas" w:hAnsi="Consolas" w:cs="Consolas"/>
+          <w:sz w:val="20"/>
+          <w:szCs w:val="20"/>
+          <w:lang w:val="en-US"/>
+        </w:rPr>
+      </w:pPr>
+      <w:r>
+        <w:rPr>
+          <w:rFonts w:ascii="Consolas" w:hAnsi="Consolas" w:cs="Consolas"/>
+          <w:b/>
+          <w:bCs/>
+          <w:color w:val="800000"/>
+          <w:sz w:val="20"/>
+          <w:szCs w:val="20"/>
+          <w:lang w:val="en-US"/>
         </w:rPr>
         <w:t>END</w:t>
       </w:r>
@@ -1523,6 +1532,7 @@
           <w:color w:val="000000"/>
           <w:sz w:val="20"/>
           <w:szCs w:val="20"/>
+          <w:lang w:val="en-US"/>
         </w:rPr>
         <w:t xml:space="preserve"> //</w:t>
       </w:r>
@@ -1540,8 +1550,10 @@
           <w:color w:val="800080"/>
           <w:sz w:val="20"/>
           <w:szCs w:val="20"/>
-        </w:rPr>
-      </w:pPr>
+          <w:lang w:val="en-US"/>
+        </w:rPr>
+      </w:pPr>
+      <w:proofErr w:type="gramStart"/>
       <w:r>
         <w:rPr>
           <w:rFonts w:ascii="Consolas" w:hAnsi="Consolas" w:cs="Consolas"/>
@@ -1550,9 +1562,11 @@
           <w:color w:val="800080"/>
           <w:sz w:val="20"/>
           <w:szCs w:val="20"/>
+          <w:lang w:val="en-US"/>
         </w:rPr>
         <w:t>DELIMITER ;</w:t>
       </w:r>
+      <w:proofErr w:type="gramEnd"/>
     </w:p>
     <w:p>
       <w:pPr>
@@ -1567,6 +1581,7 @@
           <w:color w:val="800080"/>
           <w:sz w:val="20"/>
           <w:szCs w:val="20"/>
+          <w:lang w:val="en-US"/>
         </w:rPr>
       </w:pPr>
     </w:p>
@@ -1583,32 +1598,35 @@
           <w:color w:val="800080"/>
           <w:sz w:val="20"/>
           <w:szCs w:val="20"/>
-        </w:rPr>
-      </w:pPr>
-    </w:p>
-    <w:p>
-      <w:pPr>
-        <w:autoSpaceDE w:val="0"/>
-        <w:autoSpaceDN w:val="0"/>
-        <w:adjustRightInd w:val="0"/>
-        <w:spacing w:after="0" w:line="240" w:lineRule="auto"/>
-        <w:rPr>
-          <w:rFonts w:ascii="Consolas" w:hAnsi="Consolas" w:cs="Consolas"/>
-          <w:sz w:val="20"/>
-          <w:szCs w:val="20"/>
-        </w:rPr>
-      </w:pPr>
-    </w:p>
-    <w:p>
-      <w:pPr>
-        <w:autoSpaceDE w:val="0"/>
-        <w:autoSpaceDN w:val="0"/>
-        <w:adjustRightInd w:val="0"/>
-        <w:spacing w:after="0" w:line="240" w:lineRule="auto"/>
-        <w:rPr>
-          <w:rFonts w:ascii="Consolas" w:hAnsi="Consolas" w:cs="Consolas"/>
-          <w:sz w:val="20"/>
-          <w:szCs w:val="20"/>
+          <w:lang w:val="en-US"/>
+        </w:rPr>
+      </w:pPr>
+    </w:p>
+    <w:p>
+      <w:pPr>
+        <w:autoSpaceDE w:val="0"/>
+        <w:autoSpaceDN w:val="0"/>
+        <w:adjustRightInd w:val="0"/>
+        <w:spacing w:after="0" w:line="240" w:lineRule="auto"/>
+        <w:rPr>
+          <w:rFonts w:ascii="Consolas" w:hAnsi="Consolas" w:cs="Consolas"/>
+          <w:sz w:val="20"/>
+          <w:szCs w:val="20"/>
+          <w:lang w:val="en-US"/>
+        </w:rPr>
+      </w:pPr>
+    </w:p>
+    <w:p>
+      <w:pPr>
+        <w:autoSpaceDE w:val="0"/>
+        <w:autoSpaceDN w:val="0"/>
+        <w:adjustRightInd w:val="0"/>
+        <w:spacing w:after="0" w:line="240" w:lineRule="auto"/>
+        <w:rPr>
+          <w:rFonts w:ascii="Consolas" w:hAnsi="Consolas" w:cs="Consolas"/>
+          <w:sz w:val="20"/>
+          <w:szCs w:val="20"/>
+          <w:lang w:val="en-US"/>
         </w:rPr>
       </w:pPr>
       <w:r>
@@ -1617,30 +1635,82 @@
           <w:color w:val="808080"/>
           <w:sz w:val="20"/>
           <w:szCs w:val="20"/>
-        </w:rPr>
-        <w:t>-- создание архивной таблицы</w:t>
-      </w:r>
-    </w:p>
-    <w:p>
-      <w:pPr>
-        <w:autoSpaceDE w:val="0"/>
-        <w:autoSpaceDN w:val="0"/>
-        <w:adjustRightInd w:val="0"/>
-        <w:spacing w:after="0" w:line="240" w:lineRule="auto"/>
-        <w:rPr>
-          <w:rFonts w:ascii="Consolas" w:hAnsi="Consolas" w:cs="Consolas"/>
-          <w:sz w:val="20"/>
-          <w:szCs w:val="20"/>
-        </w:rPr>
-      </w:pPr>
-      <w:r>
-        <w:rPr>
-          <w:rFonts w:ascii="Consolas" w:hAnsi="Consolas" w:cs="Consolas"/>
-          <w:b/>
-          <w:bCs/>
-          <w:color w:val="800000"/>
-          <w:sz w:val="20"/>
-          <w:szCs w:val="20"/>
+          <w:lang w:val="en-US"/>
+        </w:rPr>
+        <w:t xml:space="preserve">-- </w:t>
+      </w:r>
+      <w:proofErr w:type="gramStart"/>
+      <w:r>
+        <w:rPr>
+          <w:rFonts w:ascii="Consolas" w:hAnsi="Consolas" w:cs="Consolas"/>
+          <w:color w:val="808080"/>
+          <w:sz w:val="20"/>
+          <w:szCs w:val="20"/>
+        </w:rPr>
+        <w:t>создание</w:t>
+      </w:r>
+      <w:proofErr w:type="gramEnd"/>
+      <w:r>
+        <w:rPr>
+          <w:rFonts w:ascii="Consolas" w:hAnsi="Consolas" w:cs="Consolas"/>
+          <w:color w:val="808080"/>
+          <w:sz w:val="20"/>
+          <w:szCs w:val="20"/>
+          <w:lang w:val="en-US"/>
+        </w:rPr>
+        <w:t xml:space="preserve"> </w:t>
+      </w:r>
+      <w:r>
+        <w:rPr>
+          <w:rFonts w:ascii="Consolas" w:hAnsi="Consolas" w:cs="Consolas"/>
+          <w:color w:val="808080"/>
+          <w:sz w:val="20"/>
+          <w:szCs w:val="20"/>
+        </w:rPr>
+        <w:t>архивной</w:t>
+      </w:r>
+      <w:r>
+        <w:rPr>
+          <w:rFonts w:ascii="Consolas" w:hAnsi="Consolas" w:cs="Consolas"/>
+          <w:color w:val="808080"/>
+          <w:sz w:val="20"/>
+          <w:szCs w:val="20"/>
+          <w:lang w:val="en-US"/>
+        </w:rPr>
+        <w:t xml:space="preserve"> </w:t>
+      </w:r>
+      <w:r>
+        <w:rPr>
+          <w:rFonts w:ascii="Consolas" w:hAnsi="Consolas" w:cs="Consolas"/>
+          <w:color w:val="808080"/>
+          <w:sz w:val="20"/>
+          <w:szCs w:val="20"/>
+        </w:rPr>
+        <w:t>таблицы</w:t>
+      </w:r>
+    </w:p>
+    <w:p>
+      <w:pPr>
+        <w:autoSpaceDE w:val="0"/>
+        <w:autoSpaceDN w:val="0"/>
+        <w:adjustRightInd w:val="0"/>
+        <w:spacing w:after="0" w:line="240" w:lineRule="auto"/>
+        <w:rPr>
+          <w:rFonts w:ascii="Consolas" w:hAnsi="Consolas" w:cs="Consolas"/>
+          <w:sz w:val="20"/>
+          <w:szCs w:val="20"/>
+          <w:lang w:val="en-US"/>
+        </w:rPr>
+      </w:pPr>
+      <w:r>
+        <w:rPr>
+          <w:rFonts w:ascii="Consolas" w:hAnsi="Consolas" w:cs="Consolas"/>
+          <w:b/>
+          <w:bCs/>
+          <w:color w:val="800000"/>
+          <w:sz w:val="20"/>
+          <w:szCs w:val="20"/>
+          <w:lang w:val="en-US"/>
         </w:rPr>
         <w:t>CREATE</w:t>
       </w:r>
@@ -1650,17 +1720,19 @@
           <w:color w:val="000000"/>
           <w:sz w:val="20"/>
           <w:szCs w:val="20"/>
-        </w:rPr>
-        <w:t xml:space="preserve"> </w:t>
-      </w:r>
-      <w:r>
-        <w:rPr>
-          <w:rFonts w:ascii="Consolas" w:hAnsi="Consolas" w:cs="Consolas"/>
-          <w:b/>
-          <w:bCs/>
-          <w:color w:val="800000"/>
-          <w:sz w:val="20"/>
-          <w:szCs w:val="20"/>
+          <w:lang w:val="en-US"/>
+        </w:rPr>
+        <w:t xml:space="preserve"> </w:t>
+      </w:r>
+      <w:r>
+        <w:rPr>
+          <w:rFonts w:ascii="Consolas" w:hAnsi="Consolas" w:cs="Consolas"/>
+          <w:b/>
+          <w:bCs/>
+          <w:color w:val="800000"/>
+          <w:sz w:val="20"/>
+          <w:szCs w:val="20"/>
+          <w:lang w:val="en-US"/>
         </w:rPr>
         <w:t>TABLE</w:t>
       </w:r>
@@ -1670,61 +1742,57 @@
           <w:color w:val="000000"/>
           <w:sz w:val="20"/>
           <w:szCs w:val="20"/>
-        </w:rPr>
-        <w:t xml:space="preserve"> </w:t>
+          <w:lang w:val="en-US"/>
+        </w:rPr>
+        <w:t xml:space="preserve"> logs (</w:t>
+      </w:r>
+    </w:p>
+    <w:p>
+      <w:pPr>
+        <w:autoSpaceDE w:val="0"/>
+        <w:autoSpaceDN w:val="0"/>
+        <w:adjustRightInd w:val="0"/>
+        <w:spacing w:after="0" w:line="240" w:lineRule="auto"/>
+        <w:rPr>
+          <w:rFonts w:ascii="Consolas" w:hAnsi="Consolas" w:cs="Consolas"/>
+          <w:sz w:val="20"/>
+          <w:szCs w:val="20"/>
+          <w:lang w:val="en-US"/>
+        </w:rPr>
+      </w:pPr>
+      <w:r>
+        <w:rPr>
+          <w:rFonts w:ascii="Consolas" w:hAnsi="Consolas" w:cs="Consolas"/>
+          <w:color w:val="000000"/>
+          <w:sz w:val="20"/>
+          <w:szCs w:val="20"/>
+          <w:lang w:val="en-US"/>
+        </w:rPr>
+        <w:tab/>
       </w:r>
       <w:proofErr w:type="spellStart"/>
-      <w:r>
-        <w:rPr>
-          <w:rFonts w:ascii="Consolas" w:hAnsi="Consolas" w:cs="Consolas"/>
-          <w:color w:val="000000"/>
-          <w:sz w:val="20"/>
-          <w:szCs w:val="20"/>
-        </w:rPr>
-        <w:t>logs</w:t>
+      <w:proofErr w:type="gramStart"/>
+      <w:r>
+        <w:rPr>
+          <w:rFonts w:ascii="Consolas" w:hAnsi="Consolas" w:cs="Consolas"/>
+          <w:color w:val="000000"/>
+          <w:sz w:val="20"/>
+          <w:szCs w:val="20"/>
+          <w:lang w:val="en-US"/>
+        </w:rPr>
+        <w:t>table_name</w:t>
       </w:r>
       <w:proofErr w:type="spellEnd"/>
-      <w:r>
-        <w:rPr>
-          <w:rFonts w:ascii="Consolas" w:hAnsi="Consolas" w:cs="Consolas"/>
-          <w:color w:val="000000"/>
-          <w:sz w:val="20"/>
-          <w:szCs w:val="20"/>
-        </w:rPr>
-        <w:t xml:space="preserve"> (</w:t>
-      </w:r>
-    </w:p>
-    <w:p>
-      <w:pPr>
-        <w:autoSpaceDE w:val="0"/>
-        <w:autoSpaceDN w:val="0"/>
-        <w:adjustRightInd w:val="0"/>
-        <w:spacing w:after="0" w:line="240" w:lineRule="auto"/>
-        <w:rPr>
-          <w:rFonts w:ascii="Consolas" w:hAnsi="Consolas" w:cs="Consolas"/>
-          <w:sz w:val="20"/>
-          <w:szCs w:val="20"/>
-          <w:lang w:val="en-US"/>
-        </w:rPr>
-      </w:pPr>
-      <w:r>
-        <w:rPr>
-          <w:rFonts w:ascii="Consolas" w:hAnsi="Consolas" w:cs="Consolas"/>
-          <w:color w:val="000000"/>
-          <w:sz w:val="20"/>
-          <w:szCs w:val="20"/>
-        </w:rPr>
-        <w:tab/>
-      </w:r>
-      <w:r>
-        <w:rPr>
-          <w:rFonts w:ascii="Consolas" w:hAnsi="Consolas" w:cs="Consolas"/>
-          <w:color w:val="000000"/>
-          <w:sz w:val="20"/>
-          <w:szCs w:val="20"/>
-          <w:lang w:val="en-US"/>
-        </w:rPr>
-        <w:t xml:space="preserve">table_name </w:t>
+      <w:proofErr w:type="gramEnd"/>
+      <w:r>
+        <w:rPr>
+          <w:rFonts w:ascii="Consolas" w:hAnsi="Consolas" w:cs="Consolas"/>
+          <w:color w:val="000000"/>
+          <w:sz w:val="20"/>
+          <w:szCs w:val="20"/>
+          <w:lang w:val="en-US"/>
+        </w:rPr>
+        <w:t xml:space="preserve"> </w:t>
       </w:r>
       <w:r>
         <w:rPr>
@@ -2832,16 +2900,18 @@
           <w:rFonts w:ascii="Consolas" w:hAnsi="Consolas" w:cs="Consolas"/>
           <w:sz w:val="20"/>
           <w:szCs w:val="20"/>
-        </w:rPr>
-      </w:pPr>
-      <w:r>
-        <w:rPr>
-          <w:rFonts w:ascii="Consolas" w:hAnsi="Consolas" w:cs="Consolas"/>
-          <w:b/>
-          <w:bCs/>
-          <w:color w:val="800000"/>
-          <w:sz w:val="20"/>
-          <w:szCs w:val="20"/>
+          <w:lang w:val="en-US"/>
+        </w:rPr>
+      </w:pPr>
+      <w:r>
+        <w:rPr>
+          <w:rFonts w:ascii="Consolas" w:hAnsi="Consolas" w:cs="Consolas"/>
+          <w:b/>
+          <w:bCs/>
+          <w:color w:val="800000"/>
+          <w:sz w:val="20"/>
+          <w:szCs w:val="20"/>
+          <w:lang w:val="en-US"/>
         </w:rPr>
         <w:t>END</w:t>
       </w:r>
@@ -2851,6 +2921,7 @@
           <w:color w:val="000000"/>
           <w:sz w:val="20"/>
           <w:szCs w:val="20"/>
+          <w:lang w:val="en-US"/>
         </w:rPr>
         <w:t xml:space="preserve"> //</w:t>
       </w:r>
@@ -2868,6 +2939,7 @@
           <w:lang w:val="en-US"/>
         </w:rPr>
       </w:pPr>
+      <w:proofErr w:type="gramStart"/>
       <w:r>
         <w:rPr>
           <w:rFonts w:ascii="Consolas" w:hAnsi="Consolas" w:cs="Consolas"/>
@@ -2880,6 +2952,7 @@
         </w:rPr>
         <w:t>DELIMITER ;</w:t>
       </w:r>
+      <w:proofErr w:type="gramEnd"/>
     </w:p>
     <w:p>
       <w:pPr>
@@ -4427,41 +4500,3277 @@
         <w:spacing w:after="0" w:line="240" w:lineRule="auto"/>
         <w:rPr>
           <w:rFonts w:ascii="Consolas" w:hAnsi="Consolas" w:cs="Consolas"/>
-          <w:sz w:val="20"/>
-          <w:szCs w:val="20"/>
-        </w:rPr>
-      </w:pPr>
-      <w:r>
-        <w:rPr>
-          <w:rFonts w:ascii="Consolas" w:hAnsi="Consolas" w:cs="Consolas"/>
           <w:b/>
           <w:bCs/>
           <w:color w:val="800080"/>
           <w:sz w:val="20"/>
           <w:szCs w:val="20"/>
         </w:rPr>
+      </w:pPr>
+      <w:proofErr w:type="gramStart"/>
+      <w:r>
+        <w:rPr>
+          <w:rFonts w:ascii="Consolas" w:hAnsi="Consolas" w:cs="Consolas"/>
+          <w:b/>
+          <w:bCs/>
+          <w:color w:val="800080"/>
+          <w:sz w:val="20"/>
+          <w:szCs w:val="20"/>
+        </w:rPr>
         <w:t>DELIMITER ;</w:t>
       </w:r>
-    </w:p>
-    <w:p>
-      <w:pPr>
-        <w:autoSpaceDE w:val="0"/>
-        <w:autoSpaceDN w:val="0"/>
-        <w:adjustRightInd w:val="0"/>
-        <w:spacing w:after="0" w:line="240" w:lineRule="auto"/>
-        <w:rPr>
-          <w:rFonts w:ascii="Consolas" w:hAnsi="Consolas" w:cs="Consolas"/>
-          <w:sz w:val="20"/>
-          <w:szCs w:val="20"/>
-        </w:rPr>
-      </w:pPr>
+      <w:proofErr w:type="gramEnd"/>
+    </w:p>
+    <w:p>
+      <w:pPr>
+        <w:autoSpaceDE w:val="0"/>
+        <w:autoSpaceDN w:val="0"/>
+        <w:adjustRightInd w:val="0"/>
+        <w:spacing w:after="0" w:line="240" w:lineRule="auto"/>
+        <w:rPr>
+          <w:rFonts w:ascii="Consolas" w:hAnsi="Consolas" w:cs="Consolas"/>
+          <w:b/>
+          <w:bCs/>
+          <w:color w:val="800080"/>
+          <w:sz w:val="20"/>
+          <w:szCs w:val="20"/>
+        </w:rPr>
+      </w:pPr>
+    </w:p>
+    <w:p>
+      <w:pPr>
+        <w:autoSpaceDE w:val="0"/>
+        <w:autoSpaceDN w:val="0"/>
+        <w:adjustRightInd w:val="0"/>
+        <w:spacing w:after="0" w:line="240" w:lineRule="auto"/>
+        <w:rPr>
+          <w:rFonts w:ascii="Consolas" w:hAnsi="Consolas" w:cs="Consolas"/>
+          <w:b/>
+          <w:bCs/>
+          <w:color w:val="800080"/>
+          <w:sz w:val="20"/>
+          <w:szCs w:val="20"/>
+        </w:rPr>
+      </w:pPr>
+    </w:p>
+    <w:p>
+      <w:pPr>
+        <w:autoSpaceDE w:val="0"/>
+        <w:autoSpaceDN w:val="0"/>
+        <w:adjustRightInd w:val="0"/>
+        <w:spacing w:after="0" w:line="240" w:lineRule="auto"/>
+        <w:rPr>
+          <w:rFonts w:ascii="Consolas" w:hAnsi="Consolas" w:cs="Consolas"/>
+          <w:b/>
+          <w:bCs/>
+          <w:color w:val="800080"/>
+          <w:sz w:val="20"/>
+          <w:szCs w:val="20"/>
+        </w:rPr>
+      </w:pPr>
+    </w:p>
+    <w:p>
+      <w:pPr>
+        <w:autoSpaceDE w:val="0"/>
+        <w:autoSpaceDN w:val="0"/>
+        <w:adjustRightInd w:val="0"/>
+        <w:spacing w:after="0" w:line="240" w:lineRule="auto"/>
+        <w:rPr>
+          <w:rFonts w:ascii="Consolas" w:hAnsi="Consolas" w:cs="Consolas"/>
+          <w:b/>
+          <w:bCs/>
+          <w:color w:val="800080"/>
+          <w:sz w:val="20"/>
+          <w:szCs w:val="20"/>
+        </w:rPr>
+      </w:pPr>
+    </w:p>
+    <w:p>
+      <w:pPr>
+        <w:autoSpaceDE w:val="0"/>
+        <w:autoSpaceDN w:val="0"/>
+        <w:adjustRightInd w:val="0"/>
+        <w:spacing w:after="0" w:line="240" w:lineRule="auto"/>
+        <w:rPr>
+          <w:rFonts w:ascii="Consolas" w:hAnsi="Consolas" w:cs="Consolas"/>
+          <w:b/>
+          <w:bCs/>
+          <w:color w:val="800080"/>
+          <w:sz w:val="20"/>
+          <w:szCs w:val="20"/>
+        </w:rPr>
+      </w:pPr>
+    </w:p>
+    <w:p>
+      <w:pPr>
+        <w:autoSpaceDE w:val="0"/>
+        <w:autoSpaceDN w:val="0"/>
+        <w:adjustRightInd w:val="0"/>
+        <w:spacing w:after="0" w:line="240" w:lineRule="auto"/>
+        <w:rPr>
+          <w:rFonts w:ascii="Consolas" w:hAnsi="Consolas" w:cs="Consolas"/>
+          <w:b/>
+          <w:bCs/>
+          <w:color w:val="800080"/>
+          <w:sz w:val="20"/>
+          <w:szCs w:val="20"/>
+        </w:rPr>
+      </w:pPr>
+    </w:p>
+    <w:p>
+      <w:pPr>
+        <w:autoSpaceDE w:val="0"/>
+        <w:autoSpaceDN w:val="0"/>
+        <w:adjustRightInd w:val="0"/>
+        <w:spacing w:after="0" w:line="240" w:lineRule="auto"/>
+        <w:rPr>
+          <w:rFonts w:ascii="Consolas" w:hAnsi="Consolas" w:cs="Consolas"/>
+          <w:sz w:val="20"/>
+          <w:szCs w:val="20"/>
+        </w:rPr>
+      </w:pPr>
+      <w:r>
+        <w:rPr>
+          <w:rFonts w:ascii="Consolas" w:hAnsi="Consolas" w:cs="Consolas"/>
+          <w:color w:val="808080"/>
+          <w:sz w:val="20"/>
+          <w:szCs w:val="20"/>
+        </w:rPr>
+        <w:t>-- по имени канала возвращает провайдера, локации канала</w:t>
+      </w:r>
+    </w:p>
+    <w:p>
+      <w:pPr>
+        <w:autoSpaceDE w:val="0"/>
+        <w:autoSpaceDN w:val="0"/>
+        <w:adjustRightInd w:val="0"/>
+        <w:spacing w:after="0" w:line="240" w:lineRule="auto"/>
+        <w:rPr>
+          <w:rFonts w:ascii="Consolas" w:hAnsi="Consolas" w:cs="Consolas"/>
+          <w:sz w:val="20"/>
+          <w:szCs w:val="20"/>
+          <w:lang w:val="en-US"/>
+        </w:rPr>
+      </w:pPr>
+      <w:r>
+        <w:rPr>
+          <w:rFonts w:ascii="Consolas" w:hAnsi="Consolas" w:cs="Consolas"/>
+          <w:b/>
+          <w:bCs/>
+          <w:color w:val="800000"/>
+          <w:sz w:val="20"/>
+          <w:szCs w:val="20"/>
+          <w:lang w:val="en-US"/>
+        </w:rPr>
+        <w:t>DROP</w:t>
+      </w:r>
+      <w:r>
+        <w:rPr>
+          <w:rFonts w:ascii="Consolas" w:hAnsi="Consolas" w:cs="Consolas"/>
+          <w:color w:val="000000"/>
+          <w:sz w:val="20"/>
+          <w:szCs w:val="20"/>
+          <w:lang w:val="en-US"/>
+        </w:rPr>
+        <w:t xml:space="preserve"> </w:t>
+      </w:r>
+      <w:r>
+        <w:rPr>
+          <w:rFonts w:ascii="Consolas" w:hAnsi="Consolas" w:cs="Consolas"/>
+          <w:b/>
+          <w:bCs/>
+          <w:color w:val="800000"/>
+          <w:sz w:val="20"/>
+          <w:szCs w:val="20"/>
+          <w:lang w:val="en-US"/>
+        </w:rPr>
+        <w:t>PROCEDURE</w:t>
+      </w:r>
+      <w:r>
+        <w:rPr>
+          <w:rFonts w:ascii="Consolas" w:hAnsi="Consolas" w:cs="Consolas"/>
+          <w:color w:val="000000"/>
+          <w:sz w:val="20"/>
+          <w:szCs w:val="20"/>
+          <w:lang w:val="en-US"/>
+        </w:rPr>
+        <w:t xml:space="preserve"> </w:t>
+      </w:r>
+      <w:r>
+        <w:rPr>
+          <w:rFonts w:ascii="Consolas" w:hAnsi="Consolas" w:cs="Consolas"/>
+          <w:b/>
+          <w:bCs/>
+          <w:color w:val="800000"/>
+          <w:sz w:val="20"/>
+          <w:szCs w:val="20"/>
+          <w:lang w:val="en-US"/>
+        </w:rPr>
+        <w:t>IF</w:t>
+      </w:r>
+      <w:r>
+        <w:rPr>
+          <w:rFonts w:ascii="Consolas" w:hAnsi="Consolas" w:cs="Consolas"/>
+          <w:color w:val="000000"/>
+          <w:sz w:val="20"/>
+          <w:szCs w:val="20"/>
+          <w:lang w:val="en-US"/>
+        </w:rPr>
+        <w:t xml:space="preserve"> </w:t>
+      </w:r>
+      <w:r>
+        <w:rPr>
+          <w:rFonts w:ascii="Consolas" w:hAnsi="Consolas" w:cs="Consolas"/>
+          <w:b/>
+          <w:bCs/>
+          <w:color w:val="800000"/>
+          <w:sz w:val="20"/>
+          <w:szCs w:val="20"/>
+          <w:lang w:val="en-US"/>
+        </w:rPr>
+        <w:t>EXISTS</w:t>
+      </w:r>
+      <w:r>
+        <w:rPr>
+          <w:rFonts w:ascii="Consolas" w:hAnsi="Consolas" w:cs="Consolas"/>
+          <w:color w:val="000000"/>
+          <w:sz w:val="20"/>
+          <w:szCs w:val="20"/>
+          <w:lang w:val="en-US"/>
+        </w:rPr>
+        <w:t xml:space="preserve"> </w:t>
+      </w:r>
+      <w:proofErr w:type="spellStart"/>
+      <w:r>
+        <w:rPr>
+          <w:rFonts w:ascii="Consolas" w:hAnsi="Consolas" w:cs="Consolas"/>
+          <w:color w:val="000000"/>
+          <w:sz w:val="20"/>
+          <w:szCs w:val="20"/>
+          <w:lang w:val="en-US"/>
+        </w:rPr>
+        <w:t>getChannelInfo</w:t>
+      </w:r>
+      <w:proofErr w:type="spellEnd"/>
+      <w:r>
+        <w:rPr>
+          <w:rFonts w:ascii="Consolas" w:hAnsi="Consolas" w:cs="Consolas"/>
+          <w:color w:val="FF0000"/>
+          <w:sz w:val="20"/>
+          <w:szCs w:val="20"/>
+          <w:lang w:val="en-US"/>
+        </w:rPr>
+        <w:t>;</w:t>
+      </w:r>
+    </w:p>
+    <w:p>
+      <w:pPr>
+        <w:autoSpaceDE w:val="0"/>
+        <w:autoSpaceDN w:val="0"/>
+        <w:adjustRightInd w:val="0"/>
+        <w:spacing w:after="0" w:line="240" w:lineRule="auto"/>
+        <w:rPr>
+          <w:rFonts w:ascii="Consolas" w:hAnsi="Consolas" w:cs="Consolas"/>
+          <w:sz w:val="20"/>
+          <w:szCs w:val="20"/>
+          <w:lang w:val="en-US"/>
+        </w:rPr>
+      </w:pPr>
+      <w:r>
+        <w:rPr>
+          <w:rFonts w:ascii="Consolas" w:hAnsi="Consolas" w:cs="Consolas"/>
+          <w:b/>
+          <w:bCs/>
+          <w:color w:val="800080"/>
+          <w:sz w:val="20"/>
+          <w:szCs w:val="20"/>
+          <w:lang w:val="en-US"/>
+        </w:rPr>
+        <w:t>DELIMITER //</w:t>
+      </w:r>
+    </w:p>
+    <w:p>
+      <w:pPr>
+        <w:autoSpaceDE w:val="0"/>
+        <w:autoSpaceDN w:val="0"/>
+        <w:adjustRightInd w:val="0"/>
+        <w:spacing w:after="0" w:line="240" w:lineRule="auto"/>
+        <w:rPr>
+          <w:rFonts w:ascii="Consolas" w:hAnsi="Consolas" w:cs="Consolas"/>
+          <w:sz w:val="20"/>
+          <w:szCs w:val="20"/>
+          <w:lang w:val="en-US"/>
+        </w:rPr>
+      </w:pPr>
+      <w:r>
+        <w:rPr>
+          <w:rFonts w:ascii="Consolas" w:hAnsi="Consolas" w:cs="Consolas"/>
+          <w:b/>
+          <w:bCs/>
+          <w:color w:val="800000"/>
+          <w:sz w:val="20"/>
+          <w:szCs w:val="20"/>
+          <w:lang w:val="en-US"/>
+        </w:rPr>
+        <w:t>CREATE</w:t>
+      </w:r>
+      <w:r>
+        <w:rPr>
+          <w:rFonts w:ascii="Consolas" w:hAnsi="Consolas" w:cs="Consolas"/>
+          <w:color w:val="000000"/>
+          <w:sz w:val="20"/>
+          <w:szCs w:val="20"/>
+          <w:lang w:val="en-US"/>
+        </w:rPr>
+        <w:t xml:space="preserve"> </w:t>
+      </w:r>
+      <w:r>
+        <w:rPr>
+          <w:rFonts w:ascii="Consolas" w:hAnsi="Consolas" w:cs="Consolas"/>
+          <w:b/>
+          <w:bCs/>
+          <w:color w:val="800000"/>
+          <w:sz w:val="20"/>
+          <w:szCs w:val="20"/>
+          <w:lang w:val="en-US"/>
+        </w:rPr>
+        <w:t>PROCEDURE</w:t>
+      </w:r>
+      <w:r>
+        <w:rPr>
+          <w:rFonts w:ascii="Consolas" w:hAnsi="Consolas" w:cs="Consolas"/>
+          <w:color w:val="000000"/>
+          <w:sz w:val="20"/>
+          <w:szCs w:val="20"/>
+          <w:lang w:val="en-US"/>
+        </w:rPr>
+        <w:t xml:space="preserve"> </w:t>
+      </w:r>
+      <w:proofErr w:type="spellStart"/>
+      <w:proofErr w:type="gramStart"/>
+      <w:r>
+        <w:rPr>
+          <w:rFonts w:ascii="Consolas" w:hAnsi="Consolas" w:cs="Consolas"/>
+          <w:color w:val="000000"/>
+          <w:sz w:val="20"/>
+          <w:szCs w:val="20"/>
+          <w:lang w:val="en-US"/>
+        </w:rPr>
+        <w:t>getChannelInfo</w:t>
+      </w:r>
+      <w:proofErr w:type="spellEnd"/>
+      <w:r>
+        <w:rPr>
+          <w:rFonts w:ascii="Consolas" w:hAnsi="Consolas" w:cs="Consolas"/>
+          <w:color w:val="000000"/>
+          <w:sz w:val="20"/>
+          <w:szCs w:val="20"/>
+          <w:lang w:val="en-US"/>
+        </w:rPr>
+        <w:t>(</w:t>
+      </w:r>
+      <w:proofErr w:type="gramEnd"/>
+      <w:r>
+        <w:rPr>
+          <w:rFonts w:ascii="Consolas" w:hAnsi="Consolas" w:cs="Consolas"/>
+          <w:b/>
+          <w:bCs/>
+          <w:color w:val="800000"/>
+          <w:sz w:val="20"/>
+          <w:szCs w:val="20"/>
+          <w:lang w:val="en-US"/>
+        </w:rPr>
+        <w:t>IN</w:t>
+      </w:r>
+      <w:r>
+        <w:rPr>
+          <w:rFonts w:ascii="Consolas" w:hAnsi="Consolas" w:cs="Consolas"/>
+          <w:color w:val="000000"/>
+          <w:sz w:val="20"/>
+          <w:szCs w:val="20"/>
+          <w:lang w:val="en-US"/>
+        </w:rPr>
+        <w:t xml:space="preserve"> </w:t>
+      </w:r>
+      <w:proofErr w:type="spellStart"/>
+      <w:r>
+        <w:rPr>
+          <w:rFonts w:ascii="Consolas" w:hAnsi="Consolas" w:cs="Consolas"/>
+          <w:color w:val="000000"/>
+          <w:sz w:val="20"/>
+          <w:szCs w:val="20"/>
+          <w:lang w:val="en-US"/>
+        </w:rPr>
+        <w:t>chname</w:t>
+      </w:r>
+      <w:proofErr w:type="spellEnd"/>
+      <w:r>
+        <w:rPr>
+          <w:rFonts w:ascii="Consolas" w:hAnsi="Consolas" w:cs="Consolas"/>
+          <w:color w:val="000000"/>
+          <w:sz w:val="20"/>
+          <w:szCs w:val="20"/>
+          <w:lang w:val="en-US"/>
+        </w:rPr>
+        <w:t xml:space="preserve"> </w:t>
+      </w:r>
+      <w:r>
+        <w:rPr>
+          <w:rFonts w:ascii="Consolas" w:hAnsi="Consolas" w:cs="Consolas"/>
+          <w:b/>
+          <w:bCs/>
+          <w:color w:val="000080"/>
+          <w:sz w:val="20"/>
+          <w:szCs w:val="20"/>
+          <w:lang w:val="en-US"/>
+        </w:rPr>
+        <w:t>varchar</w:t>
+      </w:r>
+      <w:r>
+        <w:rPr>
+          <w:rFonts w:ascii="Consolas" w:hAnsi="Consolas" w:cs="Consolas"/>
+          <w:color w:val="000000"/>
+          <w:sz w:val="20"/>
+          <w:szCs w:val="20"/>
+          <w:lang w:val="en-US"/>
+        </w:rPr>
+        <w:t>(</w:t>
+      </w:r>
+      <w:r>
+        <w:rPr>
+          <w:rFonts w:ascii="Consolas" w:hAnsi="Consolas" w:cs="Consolas"/>
+          <w:color w:val="0000FF"/>
+          <w:sz w:val="20"/>
+          <w:szCs w:val="20"/>
+          <w:lang w:val="en-US"/>
+        </w:rPr>
+        <w:t>100</w:t>
+      </w:r>
+      <w:r>
+        <w:rPr>
+          <w:rFonts w:ascii="Consolas" w:hAnsi="Consolas" w:cs="Consolas"/>
+          <w:color w:val="000000"/>
+          <w:sz w:val="20"/>
+          <w:szCs w:val="20"/>
+          <w:lang w:val="en-US"/>
+        </w:rPr>
+        <w:t>))</w:t>
+      </w:r>
+    </w:p>
+    <w:p>
+      <w:pPr>
+        <w:autoSpaceDE w:val="0"/>
+        <w:autoSpaceDN w:val="0"/>
+        <w:adjustRightInd w:val="0"/>
+        <w:spacing w:after="0" w:line="240" w:lineRule="auto"/>
+        <w:rPr>
+          <w:rFonts w:ascii="Consolas" w:hAnsi="Consolas" w:cs="Consolas"/>
+          <w:sz w:val="20"/>
+          <w:szCs w:val="20"/>
+          <w:lang w:val="en-US"/>
+        </w:rPr>
+      </w:pPr>
+      <w:r>
+        <w:rPr>
+          <w:rFonts w:ascii="Consolas" w:hAnsi="Consolas" w:cs="Consolas"/>
+          <w:color w:val="000000"/>
+          <w:sz w:val="20"/>
+          <w:szCs w:val="20"/>
+          <w:lang w:val="en-US"/>
+        </w:rPr>
+        <w:t xml:space="preserve">   </w:t>
+      </w:r>
+      <w:r>
+        <w:rPr>
+          <w:rFonts w:ascii="Consolas" w:hAnsi="Consolas" w:cs="Consolas"/>
+          <w:b/>
+          <w:bCs/>
+          <w:color w:val="800000"/>
+          <w:sz w:val="20"/>
+          <w:szCs w:val="20"/>
+          <w:lang w:val="en-US"/>
+        </w:rPr>
+        <w:t>LANGUAGE</w:t>
+      </w:r>
+      <w:r>
+        <w:rPr>
+          <w:rFonts w:ascii="Consolas" w:hAnsi="Consolas" w:cs="Consolas"/>
+          <w:color w:val="000000"/>
+          <w:sz w:val="20"/>
+          <w:szCs w:val="20"/>
+          <w:lang w:val="en-US"/>
+        </w:rPr>
+        <w:t xml:space="preserve"> </w:t>
+      </w:r>
+      <w:r>
+        <w:rPr>
+          <w:rFonts w:ascii="Consolas" w:hAnsi="Consolas" w:cs="Consolas"/>
+          <w:b/>
+          <w:bCs/>
+          <w:color w:val="800000"/>
+          <w:sz w:val="20"/>
+          <w:szCs w:val="20"/>
+          <w:lang w:val="en-US"/>
+        </w:rPr>
+        <w:t>SQL</w:t>
+      </w:r>
+    </w:p>
+    <w:p>
+      <w:pPr>
+        <w:autoSpaceDE w:val="0"/>
+        <w:autoSpaceDN w:val="0"/>
+        <w:adjustRightInd w:val="0"/>
+        <w:spacing w:after="0" w:line="240" w:lineRule="auto"/>
+        <w:rPr>
+          <w:rFonts w:ascii="Consolas" w:hAnsi="Consolas" w:cs="Consolas"/>
+          <w:sz w:val="20"/>
+          <w:szCs w:val="20"/>
+          <w:lang w:val="en-US"/>
+        </w:rPr>
+      </w:pPr>
+      <w:r>
+        <w:rPr>
+          <w:rFonts w:ascii="Consolas" w:hAnsi="Consolas" w:cs="Consolas"/>
+          <w:color w:val="000000"/>
+          <w:sz w:val="20"/>
+          <w:szCs w:val="20"/>
+          <w:lang w:val="en-US"/>
+        </w:rPr>
+        <w:t xml:space="preserve">   </w:t>
+      </w:r>
+      <w:r>
+        <w:rPr>
+          <w:rFonts w:ascii="Consolas" w:hAnsi="Consolas" w:cs="Consolas"/>
+          <w:b/>
+          <w:bCs/>
+          <w:color w:val="800000"/>
+          <w:sz w:val="20"/>
+          <w:szCs w:val="20"/>
+          <w:lang w:val="en-US"/>
+        </w:rPr>
+        <w:t>NOT</w:t>
+      </w:r>
+      <w:r>
+        <w:rPr>
+          <w:rFonts w:ascii="Consolas" w:hAnsi="Consolas" w:cs="Consolas"/>
+          <w:color w:val="000000"/>
+          <w:sz w:val="20"/>
+          <w:szCs w:val="20"/>
+          <w:lang w:val="en-US"/>
+        </w:rPr>
+        <w:t xml:space="preserve"> </w:t>
+      </w:r>
+      <w:r>
+        <w:rPr>
+          <w:rFonts w:ascii="Consolas" w:hAnsi="Consolas" w:cs="Consolas"/>
+          <w:b/>
+          <w:bCs/>
+          <w:color w:val="800000"/>
+          <w:sz w:val="20"/>
+          <w:szCs w:val="20"/>
+          <w:lang w:val="en-US"/>
+        </w:rPr>
+        <w:t>DETERMINISTIC</w:t>
+      </w:r>
+    </w:p>
+    <w:p>
+      <w:pPr>
+        <w:autoSpaceDE w:val="0"/>
+        <w:autoSpaceDN w:val="0"/>
+        <w:adjustRightInd w:val="0"/>
+        <w:spacing w:after="0" w:line="240" w:lineRule="auto"/>
+        <w:rPr>
+          <w:rFonts w:ascii="Consolas" w:hAnsi="Consolas" w:cs="Consolas"/>
+          <w:sz w:val="20"/>
+          <w:szCs w:val="20"/>
+          <w:lang w:val="en-US"/>
+        </w:rPr>
+      </w:pPr>
+      <w:r>
+        <w:rPr>
+          <w:rFonts w:ascii="Consolas" w:hAnsi="Consolas" w:cs="Consolas"/>
+          <w:color w:val="000000"/>
+          <w:sz w:val="20"/>
+          <w:szCs w:val="20"/>
+          <w:lang w:val="en-US"/>
+        </w:rPr>
+        <w:t xml:space="preserve">   </w:t>
+      </w:r>
+      <w:r>
+        <w:rPr>
+          <w:rFonts w:ascii="Consolas" w:hAnsi="Consolas" w:cs="Consolas"/>
+          <w:b/>
+          <w:bCs/>
+          <w:color w:val="800000"/>
+          <w:sz w:val="20"/>
+          <w:szCs w:val="20"/>
+          <w:lang w:val="en-US"/>
+        </w:rPr>
+        <w:t>CONTAINS</w:t>
+      </w:r>
+      <w:r>
+        <w:rPr>
+          <w:rFonts w:ascii="Consolas" w:hAnsi="Consolas" w:cs="Consolas"/>
+          <w:color w:val="000000"/>
+          <w:sz w:val="20"/>
+          <w:szCs w:val="20"/>
+          <w:lang w:val="en-US"/>
+        </w:rPr>
+        <w:t xml:space="preserve"> </w:t>
+      </w:r>
+      <w:r>
+        <w:rPr>
+          <w:rFonts w:ascii="Consolas" w:hAnsi="Consolas" w:cs="Consolas"/>
+          <w:b/>
+          <w:bCs/>
+          <w:color w:val="800000"/>
+          <w:sz w:val="20"/>
+          <w:szCs w:val="20"/>
+          <w:lang w:val="en-US"/>
+        </w:rPr>
+        <w:t>SQL</w:t>
+      </w:r>
+    </w:p>
+    <w:p>
+      <w:pPr>
+        <w:autoSpaceDE w:val="0"/>
+        <w:autoSpaceDN w:val="0"/>
+        <w:adjustRightInd w:val="0"/>
+        <w:spacing w:after="0" w:line="240" w:lineRule="auto"/>
+        <w:rPr>
+          <w:rFonts w:ascii="Consolas" w:hAnsi="Consolas" w:cs="Consolas"/>
+          <w:sz w:val="20"/>
+          <w:szCs w:val="20"/>
+        </w:rPr>
+      </w:pPr>
+      <w:r>
+        <w:rPr>
+          <w:rFonts w:ascii="Consolas" w:hAnsi="Consolas" w:cs="Consolas"/>
+          <w:color w:val="000000"/>
+          <w:sz w:val="20"/>
+          <w:szCs w:val="20"/>
+          <w:lang w:val="en-US"/>
+        </w:rPr>
+        <w:t xml:space="preserve">   </w:t>
+      </w:r>
+      <w:r>
+        <w:rPr>
+          <w:rFonts w:ascii="Consolas" w:hAnsi="Consolas" w:cs="Consolas"/>
+          <w:b/>
+          <w:bCs/>
+          <w:color w:val="800000"/>
+          <w:sz w:val="20"/>
+          <w:szCs w:val="20"/>
+        </w:rPr>
+        <w:t>SQL</w:t>
+      </w:r>
+      <w:r>
+        <w:rPr>
+          <w:rFonts w:ascii="Consolas" w:hAnsi="Consolas" w:cs="Consolas"/>
+          <w:color w:val="000000"/>
+          <w:sz w:val="20"/>
+          <w:szCs w:val="20"/>
+        </w:rPr>
+        <w:t xml:space="preserve"> </w:t>
+      </w:r>
+      <w:r>
+        <w:rPr>
+          <w:rFonts w:ascii="Consolas" w:hAnsi="Consolas" w:cs="Consolas"/>
+          <w:b/>
+          <w:bCs/>
+          <w:color w:val="800000"/>
+          <w:sz w:val="20"/>
+          <w:szCs w:val="20"/>
+        </w:rPr>
+        <w:t>SECURITY</w:t>
+      </w:r>
+      <w:r>
+        <w:rPr>
+          <w:rFonts w:ascii="Consolas" w:hAnsi="Consolas" w:cs="Consolas"/>
+          <w:color w:val="000000"/>
+          <w:sz w:val="20"/>
+          <w:szCs w:val="20"/>
+        </w:rPr>
+        <w:t xml:space="preserve"> </w:t>
+      </w:r>
+      <w:r>
+        <w:rPr>
+          <w:rFonts w:ascii="Consolas" w:hAnsi="Consolas" w:cs="Consolas"/>
+          <w:b/>
+          <w:bCs/>
+          <w:color w:val="800000"/>
+          <w:sz w:val="20"/>
+          <w:szCs w:val="20"/>
+        </w:rPr>
+        <w:t>DEFINER</w:t>
+      </w:r>
+    </w:p>
+    <w:p>
+      <w:pPr>
+        <w:autoSpaceDE w:val="0"/>
+        <w:autoSpaceDN w:val="0"/>
+        <w:adjustRightInd w:val="0"/>
+        <w:spacing w:after="0" w:line="240" w:lineRule="auto"/>
+        <w:rPr>
+          <w:rFonts w:ascii="Consolas" w:hAnsi="Consolas" w:cs="Consolas"/>
+          <w:sz w:val="20"/>
+          <w:szCs w:val="20"/>
+        </w:rPr>
+      </w:pPr>
+      <w:r>
+        <w:rPr>
+          <w:rFonts w:ascii="Consolas" w:hAnsi="Consolas" w:cs="Consolas"/>
+          <w:color w:val="000000"/>
+          <w:sz w:val="20"/>
+          <w:szCs w:val="20"/>
+        </w:rPr>
+        <w:t xml:space="preserve">   COMMENT </w:t>
+      </w:r>
+      <w:r>
+        <w:rPr>
+          <w:rFonts w:ascii="Consolas" w:hAnsi="Consolas" w:cs="Consolas"/>
+          <w:color w:val="008000"/>
+          <w:sz w:val="20"/>
+          <w:szCs w:val="20"/>
+        </w:rPr>
+        <w:t xml:space="preserve">'по </w:t>
+      </w:r>
+      <w:r>
+        <w:rPr>
+          <w:rFonts w:ascii="Consolas" w:hAnsi="Consolas" w:cs="Consolas"/>
+          <w:color w:val="008000"/>
+          <w:sz w:val="20"/>
+          <w:szCs w:val="20"/>
+        </w:rPr>
+        <w:t xml:space="preserve">имени канала возвращает провайдера, локации канала </w:t>
+      </w:r>
+      <w:r>
+        <w:rPr>
+          <w:rFonts w:ascii="Consolas" w:hAnsi="Consolas" w:cs="Consolas"/>
+          <w:color w:val="008000"/>
+          <w:sz w:val="20"/>
+          <w:szCs w:val="20"/>
+        </w:rPr>
+        <w:t>'</w:t>
+      </w:r>
+    </w:p>
+    <w:p>
+      <w:pPr>
+        <w:autoSpaceDE w:val="0"/>
+        <w:autoSpaceDN w:val="0"/>
+        <w:adjustRightInd w:val="0"/>
+        <w:spacing w:after="0" w:line="240" w:lineRule="auto"/>
+        <w:rPr>
+          <w:rFonts w:ascii="Consolas" w:hAnsi="Consolas" w:cs="Consolas"/>
+          <w:sz w:val="20"/>
+          <w:szCs w:val="20"/>
+          <w:lang w:val="en-US"/>
+        </w:rPr>
+      </w:pPr>
+      <w:r>
+        <w:rPr>
+          <w:rFonts w:ascii="Consolas" w:hAnsi="Consolas" w:cs="Consolas"/>
+          <w:b/>
+          <w:bCs/>
+          <w:color w:val="800000"/>
+          <w:sz w:val="20"/>
+          <w:szCs w:val="20"/>
+          <w:lang w:val="en-US"/>
+        </w:rPr>
+        <w:t>BEGIN</w:t>
+      </w:r>
+    </w:p>
+    <w:p>
+      <w:pPr>
+        <w:autoSpaceDE w:val="0"/>
+        <w:autoSpaceDN w:val="0"/>
+        <w:adjustRightInd w:val="0"/>
+        <w:spacing w:after="0" w:line="240" w:lineRule="auto"/>
+        <w:rPr>
+          <w:rFonts w:ascii="Consolas" w:hAnsi="Consolas" w:cs="Consolas"/>
+          <w:sz w:val="20"/>
+          <w:szCs w:val="20"/>
+          <w:lang w:val="en-US"/>
+        </w:rPr>
+      </w:pPr>
+      <w:r>
+        <w:rPr>
+          <w:rFonts w:ascii="Consolas" w:hAnsi="Consolas" w:cs="Consolas"/>
+          <w:color w:val="000000"/>
+          <w:sz w:val="20"/>
+          <w:szCs w:val="20"/>
+          <w:lang w:val="en-US"/>
+        </w:rPr>
+        <w:t xml:space="preserve">  </w:t>
+      </w:r>
+      <w:r>
+        <w:rPr>
+          <w:rFonts w:ascii="Consolas" w:hAnsi="Consolas" w:cs="Consolas"/>
+          <w:b/>
+          <w:bCs/>
+          <w:color w:val="800000"/>
+          <w:sz w:val="20"/>
+          <w:szCs w:val="20"/>
+          <w:lang w:val="en-US"/>
+        </w:rPr>
+        <w:t>SELECT</w:t>
+      </w:r>
+      <w:r>
+        <w:rPr>
+          <w:rFonts w:ascii="Consolas" w:hAnsi="Consolas" w:cs="Consolas"/>
+          <w:color w:val="000000"/>
+          <w:sz w:val="20"/>
+          <w:szCs w:val="20"/>
+          <w:lang w:val="en-US"/>
+        </w:rPr>
+        <w:t xml:space="preserve"> </w:t>
+      </w:r>
+      <w:r>
+        <w:rPr>
+          <w:rFonts w:ascii="Consolas" w:hAnsi="Consolas" w:cs="Consolas"/>
+          <w:b/>
+          <w:bCs/>
+          <w:color w:val="800000"/>
+          <w:sz w:val="20"/>
+          <w:szCs w:val="20"/>
+          <w:lang w:val="en-US"/>
+        </w:rPr>
+        <w:t>DISTINCT</w:t>
+      </w:r>
+      <w:r>
+        <w:rPr>
+          <w:rFonts w:ascii="Consolas" w:hAnsi="Consolas" w:cs="Consolas"/>
+          <w:color w:val="000000"/>
+          <w:sz w:val="20"/>
+          <w:szCs w:val="20"/>
+          <w:lang w:val="en-US"/>
+        </w:rPr>
+        <w:t xml:space="preserve"> channels.name </w:t>
+      </w:r>
+      <w:r>
+        <w:rPr>
+          <w:rFonts w:ascii="Consolas" w:hAnsi="Consolas" w:cs="Consolas"/>
+          <w:b/>
+          <w:bCs/>
+          <w:color w:val="800000"/>
+          <w:sz w:val="20"/>
+          <w:szCs w:val="20"/>
+          <w:lang w:val="en-US"/>
+        </w:rPr>
+        <w:t>AS</w:t>
+      </w:r>
+      <w:r>
+        <w:rPr>
+          <w:rFonts w:ascii="Consolas" w:hAnsi="Consolas" w:cs="Consolas"/>
+          <w:color w:val="000000"/>
+          <w:sz w:val="20"/>
+          <w:szCs w:val="20"/>
+          <w:lang w:val="en-US"/>
+        </w:rPr>
+        <w:t xml:space="preserve"> channels, providers.name </w:t>
+      </w:r>
+      <w:r>
+        <w:rPr>
+          <w:rFonts w:ascii="Consolas" w:hAnsi="Consolas" w:cs="Consolas"/>
+          <w:b/>
+          <w:bCs/>
+          <w:color w:val="800000"/>
+          <w:sz w:val="20"/>
+          <w:szCs w:val="20"/>
+          <w:lang w:val="en-US"/>
+        </w:rPr>
+        <w:t>AS</w:t>
+      </w:r>
+      <w:r>
+        <w:rPr>
+          <w:rFonts w:ascii="Consolas" w:hAnsi="Consolas" w:cs="Consolas"/>
+          <w:color w:val="000000"/>
+          <w:sz w:val="20"/>
+          <w:szCs w:val="20"/>
+          <w:lang w:val="en-US"/>
+        </w:rPr>
+        <w:t xml:space="preserve"> providers, </w:t>
+      </w:r>
+      <w:proofErr w:type="spellStart"/>
+      <w:r>
+        <w:rPr>
+          <w:rFonts w:ascii="Consolas" w:hAnsi="Consolas" w:cs="Consolas"/>
+          <w:color w:val="000000"/>
+          <w:sz w:val="20"/>
+          <w:szCs w:val="20"/>
+          <w:lang w:val="en-US"/>
+        </w:rPr>
+        <w:t>to_loc.location_name</w:t>
+      </w:r>
+      <w:proofErr w:type="gramStart"/>
+      <w:r>
+        <w:rPr>
+          <w:rFonts w:ascii="Consolas" w:hAnsi="Consolas" w:cs="Consolas"/>
+          <w:color w:val="000000"/>
+          <w:sz w:val="20"/>
+          <w:szCs w:val="20"/>
+          <w:lang w:val="en-US"/>
+        </w:rPr>
+        <w:t>,from</w:t>
+      </w:r>
+      <w:proofErr w:type="gramEnd"/>
+      <w:r>
+        <w:rPr>
+          <w:rFonts w:ascii="Consolas" w:hAnsi="Consolas" w:cs="Consolas"/>
+          <w:color w:val="000000"/>
+          <w:sz w:val="20"/>
+          <w:szCs w:val="20"/>
+          <w:lang w:val="en-US"/>
+        </w:rPr>
+        <w:t>_loc.location_name</w:t>
+      </w:r>
+      <w:proofErr w:type="spellEnd"/>
+      <w:r>
+        <w:rPr>
+          <w:rFonts w:ascii="Consolas" w:hAnsi="Consolas" w:cs="Consolas"/>
+          <w:color w:val="000000"/>
+          <w:sz w:val="20"/>
+          <w:szCs w:val="20"/>
+          <w:lang w:val="en-US"/>
+        </w:rPr>
+        <w:t xml:space="preserve"> </w:t>
+      </w:r>
+    </w:p>
+    <w:p>
+      <w:pPr>
+        <w:autoSpaceDE w:val="0"/>
+        <w:autoSpaceDN w:val="0"/>
+        <w:adjustRightInd w:val="0"/>
+        <w:spacing w:after="0" w:line="240" w:lineRule="auto"/>
+        <w:rPr>
+          <w:rFonts w:ascii="Consolas" w:hAnsi="Consolas" w:cs="Consolas"/>
+          <w:sz w:val="20"/>
+          <w:szCs w:val="20"/>
+          <w:lang w:val="en-US"/>
+        </w:rPr>
+      </w:pPr>
+      <w:r>
+        <w:rPr>
+          <w:rFonts w:ascii="Consolas" w:hAnsi="Consolas" w:cs="Consolas"/>
+          <w:color w:val="000000"/>
+          <w:sz w:val="20"/>
+          <w:szCs w:val="20"/>
+          <w:lang w:val="en-US"/>
+        </w:rPr>
+        <w:tab/>
+      </w:r>
+      <w:r>
+        <w:rPr>
+          <w:rFonts w:ascii="Consolas" w:hAnsi="Consolas" w:cs="Consolas"/>
+          <w:b/>
+          <w:bCs/>
+          <w:color w:val="800000"/>
+          <w:sz w:val="20"/>
+          <w:szCs w:val="20"/>
+          <w:lang w:val="en-US"/>
+        </w:rPr>
+        <w:t>FROM</w:t>
+      </w:r>
+      <w:r>
+        <w:rPr>
+          <w:rFonts w:ascii="Consolas" w:hAnsi="Consolas" w:cs="Consolas"/>
+          <w:color w:val="000000"/>
+          <w:sz w:val="20"/>
+          <w:szCs w:val="20"/>
+          <w:lang w:val="en-US"/>
+        </w:rPr>
+        <w:t xml:space="preserve"> channels</w:t>
+      </w:r>
+    </w:p>
+    <w:p>
+      <w:pPr>
+        <w:autoSpaceDE w:val="0"/>
+        <w:autoSpaceDN w:val="0"/>
+        <w:adjustRightInd w:val="0"/>
+        <w:spacing w:after="0" w:line="240" w:lineRule="auto"/>
+        <w:rPr>
+          <w:rFonts w:ascii="Consolas" w:hAnsi="Consolas" w:cs="Consolas"/>
+          <w:sz w:val="20"/>
+          <w:szCs w:val="20"/>
+          <w:lang w:val="en-US"/>
+        </w:rPr>
+      </w:pPr>
+      <w:r>
+        <w:rPr>
+          <w:rFonts w:ascii="Consolas" w:hAnsi="Consolas" w:cs="Consolas"/>
+          <w:color w:val="000000"/>
+          <w:sz w:val="20"/>
+          <w:szCs w:val="20"/>
+          <w:lang w:val="en-US"/>
+        </w:rPr>
+        <w:tab/>
+      </w:r>
+      <w:r>
+        <w:rPr>
+          <w:rFonts w:ascii="Consolas" w:hAnsi="Consolas" w:cs="Consolas"/>
+          <w:color w:val="000000"/>
+          <w:sz w:val="20"/>
+          <w:szCs w:val="20"/>
+          <w:lang w:val="en-US"/>
+        </w:rPr>
+        <w:tab/>
+      </w:r>
+      <w:r>
+        <w:rPr>
+          <w:rFonts w:ascii="Consolas" w:hAnsi="Consolas" w:cs="Consolas"/>
+          <w:b/>
+          <w:bCs/>
+          <w:color w:val="800000"/>
+          <w:sz w:val="20"/>
+          <w:szCs w:val="20"/>
+          <w:lang w:val="en-US"/>
+        </w:rPr>
+        <w:t>JOIN</w:t>
+      </w:r>
+      <w:r>
+        <w:rPr>
+          <w:rFonts w:ascii="Consolas" w:hAnsi="Consolas" w:cs="Consolas"/>
+          <w:color w:val="000000"/>
+          <w:sz w:val="20"/>
+          <w:szCs w:val="20"/>
+          <w:lang w:val="en-US"/>
+        </w:rPr>
+        <w:t xml:space="preserve"> providers</w:t>
+      </w:r>
+    </w:p>
+    <w:p>
+      <w:pPr>
+        <w:autoSpaceDE w:val="0"/>
+        <w:autoSpaceDN w:val="0"/>
+        <w:adjustRightInd w:val="0"/>
+        <w:spacing w:after="0" w:line="240" w:lineRule="auto"/>
+        <w:rPr>
+          <w:rFonts w:ascii="Consolas" w:hAnsi="Consolas" w:cs="Consolas"/>
+          <w:sz w:val="20"/>
+          <w:szCs w:val="20"/>
+          <w:lang w:val="en-US"/>
+        </w:rPr>
+      </w:pPr>
+      <w:r>
+        <w:rPr>
+          <w:rFonts w:ascii="Consolas" w:hAnsi="Consolas" w:cs="Consolas"/>
+          <w:color w:val="000000"/>
+          <w:sz w:val="20"/>
+          <w:szCs w:val="20"/>
+          <w:lang w:val="en-US"/>
+        </w:rPr>
+        <w:tab/>
+      </w:r>
+      <w:r>
+        <w:rPr>
+          <w:rFonts w:ascii="Consolas" w:hAnsi="Consolas" w:cs="Consolas"/>
+          <w:color w:val="000000"/>
+          <w:sz w:val="20"/>
+          <w:szCs w:val="20"/>
+          <w:lang w:val="en-US"/>
+        </w:rPr>
+        <w:tab/>
+      </w:r>
+      <w:r>
+        <w:rPr>
+          <w:rFonts w:ascii="Consolas" w:hAnsi="Consolas" w:cs="Consolas"/>
+          <w:b/>
+          <w:bCs/>
+          <w:color w:val="800000"/>
+          <w:sz w:val="20"/>
+          <w:szCs w:val="20"/>
+          <w:lang w:val="en-US"/>
+        </w:rPr>
+        <w:t>ON</w:t>
+      </w:r>
+      <w:r>
+        <w:rPr>
+          <w:rFonts w:ascii="Consolas" w:hAnsi="Consolas" w:cs="Consolas"/>
+          <w:color w:val="000000"/>
+          <w:sz w:val="20"/>
+          <w:szCs w:val="20"/>
+          <w:lang w:val="en-US"/>
+        </w:rPr>
+        <w:t xml:space="preserve"> </w:t>
+      </w:r>
+      <w:proofErr w:type="spellStart"/>
+      <w:r>
+        <w:rPr>
+          <w:rFonts w:ascii="Consolas" w:hAnsi="Consolas" w:cs="Consolas"/>
+          <w:color w:val="000000"/>
+          <w:sz w:val="20"/>
+          <w:szCs w:val="20"/>
+          <w:lang w:val="en-US"/>
+        </w:rPr>
+        <w:t>channels.provider_id</w:t>
+      </w:r>
+      <w:proofErr w:type="spellEnd"/>
+      <w:r>
+        <w:rPr>
+          <w:rFonts w:ascii="Consolas" w:hAnsi="Consolas" w:cs="Consolas"/>
+          <w:color w:val="000000"/>
+          <w:sz w:val="20"/>
+          <w:szCs w:val="20"/>
+          <w:lang w:val="en-US"/>
+        </w:rPr>
+        <w:t xml:space="preserve"> = providers.id </w:t>
+      </w:r>
+    </w:p>
+    <w:p>
+      <w:pPr>
+        <w:autoSpaceDE w:val="0"/>
+        <w:autoSpaceDN w:val="0"/>
+        <w:adjustRightInd w:val="0"/>
+        <w:spacing w:after="0" w:line="240" w:lineRule="auto"/>
+        <w:rPr>
+          <w:rFonts w:ascii="Consolas" w:hAnsi="Consolas" w:cs="Consolas"/>
+          <w:sz w:val="20"/>
+          <w:szCs w:val="20"/>
+          <w:lang w:val="en-US"/>
+        </w:rPr>
+      </w:pPr>
+      <w:r>
+        <w:rPr>
+          <w:rFonts w:ascii="Consolas" w:hAnsi="Consolas" w:cs="Consolas"/>
+          <w:color w:val="000000"/>
+          <w:sz w:val="20"/>
+          <w:szCs w:val="20"/>
+          <w:lang w:val="en-US"/>
+        </w:rPr>
+        <w:tab/>
+      </w:r>
+      <w:r>
+        <w:rPr>
+          <w:rFonts w:ascii="Consolas" w:hAnsi="Consolas" w:cs="Consolas"/>
+          <w:color w:val="000000"/>
+          <w:sz w:val="20"/>
+          <w:szCs w:val="20"/>
+          <w:lang w:val="en-US"/>
+        </w:rPr>
+        <w:tab/>
+      </w:r>
+      <w:r>
+        <w:rPr>
+          <w:rFonts w:ascii="Consolas" w:hAnsi="Consolas" w:cs="Consolas"/>
+          <w:b/>
+          <w:bCs/>
+          <w:color w:val="800000"/>
+          <w:sz w:val="20"/>
+          <w:szCs w:val="20"/>
+          <w:lang w:val="en-US"/>
+        </w:rPr>
+        <w:t>JOIN</w:t>
+      </w:r>
+      <w:r>
+        <w:rPr>
+          <w:rFonts w:ascii="Consolas" w:hAnsi="Consolas" w:cs="Consolas"/>
+          <w:color w:val="000000"/>
+          <w:sz w:val="20"/>
+          <w:szCs w:val="20"/>
+          <w:lang w:val="en-US"/>
+        </w:rPr>
+        <w:t xml:space="preserve"> location </w:t>
+      </w:r>
+      <w:proofErr w:type="spellStart"/>
+      <w:r>
+        <w:rPr>
+          <w:rFonts w:ascii="Consolas" w:hAnsi="Consolas" w:cs="Consolas"/>
+          <w:color w:val="000000"/>
+          <w:sz w:val="20"/>
+          <w:szCs w:val="20"/>
+          <w:lang w:val="en-US"/>
+        </w:rPr>
+        <w:t>to_loc</w:t>
+      </w:r>
+      <w:proofErr w:type="spellEnd"/>
+      <w:r>
+        <w:rPr>
+          <w:rFonts w:ascii="Consolas" w:hAnsi="Consolas" w:cs="Consolas"/>
+          <w:color w:val="000000"/>
+          <w:sz w:val="20"/>
+          <w:szCs w:val="20"/>
+          <w:lang w:val="en-US"/>
+        </w:rPr>
+        <w:t xml:space="preserve"> </w:t>
+      </w:r>
       <w:bookmarkStart w:id="0" w:name="_GoBack"/>
       <w:bookmarkEnd w:id="0"/>
     </w:p>
-    <w:p/>
-    <w:p/>
-    <w:p/>
-    <w:p/>
+    <w:p>
+      <w:pPr>
+        <w:autoSpaceDE w:val="0"/>
+        <w:autoSpaceDN w:val="0"/>
+        <w:adjustRightInd w:val="0"/>
+        <w:spacing w:after="0" w:line="240" w:lineRule="auto"/>
+        <w:rPr>
+          <w:rFonts w:ascii="Consolas" w:hAnsi="Consolas" w:cs="Consolas"/>
+          <w:sz w:val="20"/>
+          <w:szCs w:val="20"/>
+          <w:lang w:val="en-US"/>
+        </w:rPr>
+      </w:pPr>
+      <w:r>
+        <w:rPr>
+          <w:rFonts w:ascii="Consolas" w:hAnsi="Consolas" w:cs="Consolas"/>
+          <w:color w:val="000000"/>
+          <w:sz w:val="20"/>
+          <w:szCs w:val="20"/>
+          <w:lang w:val="en-US"/>
+        </w:rPr>
+        <w:tab/>
+      </w:r>
+      <w:r>
+        <w:rPr>
+          <w:rFonts w:ascii="Consolas" w:hAnsi="Consolas" w:cs="Consolas"/>
+          <w:color w:val="000000"/>
+          <w:sz w:val="20"/>
+          <w:szCs w:val="20"/>
+          <w:lang w:val="en-US"/>
+        </w:rPr>
+        <w:tab/>
+      </w:r>
+      <w:r>
+        <w:rPr>
+          <w:rFonts w:ascii="Consolas" w:hAnsi="Consolas" w:cs="Consolas"/>
+          <w:b/>
+          <w:bCs/>
+          <w:color w:val="800000"/>
+          <w:sz w:val="20"/>
+          <w:szCs w:val="20"/>
+          <w:lang w:val="en-US"/>
+        </w:rPr>
+        <w:t>ON</w:t>
+      </w:r>
+      <w:r>
+        <w:rPr>
+          <w:rFonts w:ascii="Consolas" w:hAnsi="Consolas" w:cs="Consolas"/>
+          <w:color w:val="000000"/>
+          <w:sz w:val="20"/>
+          <w:szCs w:val="20"/>
+          <w:lang w:val="en-US"/>
+        </w:rPr>
+        <w:t xml:space="preserve"> to_loc.id = </w:t>
+      </w:r>
+      <w:proofErr w:type="spellStart"/>
+      <w:r>
+        <w:rPr>
+          <w:rFonts w:ascii="Consolas" w:hAnsi="Consolas" w:cs="Consolas"/>
+          <w:color w:val="000000"/>
+          <w:sz w:val="20"/>
+          <w:szCs w:val="20"/>
+          <w:lang w:val="en-US"/>
+        </w:rPr>
+        <w:t>channels.to_location_id</w:t>
+      </w:r>
+      <w:proofErr w:type="spellEnd"/>
+      <w:r>
+        <w:rPr>
+          <w:rFonts w:ascii="Consolas" w:hAnsi="Consolas" w:cs="Consolas"/>
+          <w:color w:val="000000"/>
+          <w:sz w:val="20"/>
+          <w:szCs w:val="20"/>
+          <w:lang w:val="en-US"/>
+        </w:rPr>
+        <w:t xml:space="preserve"> </w:t>
+      </w:r>
+      <w:r>
+        <w:rPr>
+          <w:rFonts w:ascii="Consolas" w:hAnsi="Consolas" w:cs="Consolas"/>
+          <w:color w:val="000000"/>
+          <w:sz w:val="20"/>
+          <w:szCs w:val="20"/>
+          <w:lang w:val="en-US"/>
+        </w:rPr>
+        <w:tab/>
+      </w:r>
+      <w:r>
+        <w:rPr>
+          <w:rFonts w:ascii="Consolas" w:hAnsi="Consolas" w:cs="Consolas"/>
+          <w:color w:val="000000"/>
+          <w:sz w:val="20"/>
+          <w:szCs w:val="20"/>
+          <w:lang w:val="en-US"/>
+        </w:rPr>
+        <w:tab/>
+      </w:r>
+    </w:p>
+    <w:p>
+      <w:pPr>
+        <w:autoSpaceDE w:val="0"/>
+        <w:autoSpaceDN w:val="0"/>
+        <w:adjustRightInd w:val="0"/>
+        <w:spacing w:after="0" w:line="240" w:lineRule="auto"/>
+        <w:rPr>
+          <w:rFonts w:ascii="Consolas" w:hAnsi="Consolas" w:cs="Consolas"/>
+          <w:sz w:val="20"/>
+          <w:szCs w:val="20"/>
+          <w:lang w:val="en-US"/>
+        </w:rPr>
+      </w:pPr>
+      <w:r>
+        <w:rPr>
+          <w:rFonts w:ascii="Consolas" w:hAnsi="Consolas" w:cs="Consolas"/>
+          <w:color w:val="000000"/>
+          <w:sz w:val="20"/>
+          <w:szCs w:val="20"/>
+          <w:lang w:val="en-US"/>
+        </w:rPr>
+        <w:tab/>
+      </w:r>
+      <w:r>
+        <w:rPr>
+          <w:rFonts w:ascii="Consolas" w:hAnsi="Consolas" w:cs="Consolas"/>
+          <w:color w:val="000000"/>
+          <w:sz w:val="20"/>
+          <w:szCs w:val="20"/>
+          <w:lang w:val="en-US"/>
+        </w:rPr>
+        <w:tab/>
+      </w:r>
+      <w:r>
+        <w:rPr>
+          <w:rFonts w:ascii="Consolas" w:hAnsi="Consolas" w:cs="Consolas"/>
+          <w:b/>
+          <w:bCs/>
+          <w:color w:val="800000"/>
+          <w:sz w:val="20"/>
+          <w:szCs w:val="20"/>
+          <w:lang w:val="en-US"/>
+        </w:rPr>
+        <w:t>JOIN</w:t>
+      </w:r>
+      <w:r>
+        <w:rPr>
+          <w:rFonts w:ascii="Consolas" w:hAnsi="Consolas" w:cs="Consolas"/>
+          <w:color w:val="000000"/>
+          <w:sz w:val="20"/>
+          <w:szCs w:val="20"/>
+          <w:lang w:val="en-US"/>
+        </w:rPr>
+        <w:t xml:space="preserve"> location </w:t>
+      </w:r>
+      <w:proofErr w:type="spellStart"/>
+      <w:r>
+        <w:rPr>
+          <w:rFonts w:ascii="Consolas" w:hAnsi="Consolas" w:cs="Consolas"/>
+          <w:color w:val="000000"/>
+          <w:sz w:val="20"/>
+          <w:szCs w:val="20"/>
+          <w:lang w:val="en-US"/>
+        </w:rPr>
+        <w:t>from_loc</w:t>
+      </w:r>
+      <w:proofErr w:type="spellEnd"/>
+      <w:r>
+        <w:rPr>
+          <w:rFonts w:ascii="Consolas" w:hAnsi="Consolas" w:cs="Consolas"/>
+          <w:color w:val="000000"/>
+          <w:sz w:val="20"/>
+          <w:szCs w:val="20"/>
+          <w:lang w:val="en-US"/>
+        </w:rPr>
+        <w:t xml:space="preserve">  </w:t>
+      </w:r>
+    </w:p>
+    <w:p>
+      <w:pPr>
+        <w:autoSpaceDE w:val="0"/>
+        <w:autoSpaceDN w:val="0"/>
+        <w:adjustRightInd w:val="0"/>
+        <w:spacing w:after="0" w:line="240" w:lineRule="auto"/>
+        <w:rPr>
+          <w:rFonts w:ascii="Consolas" w:hAnsi="Consolas" w:cs="Consolas"/>
+          <w:sz w:val="20"/>
+          <w:szCs w:val="20"/>
+          <w:lang w:val="en-US"/>
+        </w:rPr>
+      </w:pPr>
+      <w:r>
+        <w:rPr>
+          <w:rFonts w:ascii="Consolas" w:hAnsi="Consolas" w:cs="Consolas"/>
+          <w:color w:val="000000"/>
+          <w:sz w:val="20"/>
+          <w:szCs w:val="20"/>
+          <w:lang w:val="en-US"/>
+        </w:rPr>
+        <w:tab/>
+      </w:r>
+      <w:r>
+        <w:rPr>
+          <w:rFonts w:ascii="Consolas" w:hAnsi="Consolas" w:cs="Consolas"/>
+          <w:color w:val="000000"/>
+          <w:sz w:val="20"/>
+          <w:szCs w:val="20"/>
+          <w:lang w:val="en-US"/>
+        </w:rPr>
+        <w:tab/>
+      </w:r>
+      <w:r>
+        <w:rPr>
+          <w:rFonts w:ascii="Consolas" w:hAnsi="Consolas" w:cs="Consolas"/>
+          <w:b/>
+          <w:bCs/>
+          <w:color w:val="800000"/>
+          <w:sz w:val="20"/>
+          <w:szCs w:val="20"/>
+          <w:lang w:val="en-US"/>
+        </w:rPr>
+        <w:t>ON</w:t>
+      </w:r>
+      <w:r>
+        <w:rPr>
+          <w:rFonts w:ascii="Consolas" w:hAnsi="Consolas" w:cs="Consolas"/>
+          <w:color w:val="000000"/>
+          <w:sz w:val="20"/>
+          <w:szCs w:val="20"/>
+          <w:lang w:val="en-US"/>
+        </w:rPr>
+        <w:t xml:space="preserve"> from_loc.id = </w:t>
+      </w:r>
+      <w:proofErr w:type="spellStart"/>
+      <w:r>
+        <w:rPr>
+          <w:rFonts w:ascii="Consolas" w:hAnsi="Consolas" w:cs="Consolas"/>
+          <w:color w:val="000000"/>
+          <w:sz w:val="20"/>
+          <w:szCs w:val="20"/>
+          <w:lang w:val="en-US"/>
+        </w:rPr>
+        <w:t>channels.from_location_id</w:t>
+      </w:r>
+      <w:proofErr w:type="spellEnd"/>
+      <w:r>
+        <w:rPr>
+          <w:rFonts w:ascii="Consolas" w:hAnsi="Consolas" w:cs="Consolas"/>
+          <w:color w:val="000000"/>
+          <w:sz w:val="20"/>
+          <w:szCs w:val="20"/>
+          <w:lang w:val="en-US"/>
+        </w:rPr>
+        <w:t xml:space="preserve"> </w:t>
+      </w:r>
+    </w:p>
+    <w:p>
+      <w:pPr>
+        <w:autoSpaceDE w:val="0"/>
+        <w:autoSpaceDN w:val="0"/>
+        <w:adjustRightInd w:val="0"/>
+        <w:spacing w:after="0" w:line="240" w:lineRule="auto"/>
+        <w:rPr>
+          <w:rFonts w:ascii="Consolas" w:hAnsi="Consolas" w:cs="Consolas"/>
+          <w:sz w:val="20"/>
+          <w:szCs w:val="20"/>
+          <w:lang w:val="en-US"/>
+        </w:rPr>
+      </w:pPr>
+      <w:r>
+        <w:rPr>
+          <w:rFonts w:ascii="Consolas" w:hAnsi="Consolas" w:cs="Consolas"/>
+          <w:color w:val="000000"/>
+          <w:sz w:val="20"/>
+          <w:szCs w:val="20"/>
+          <w:lang w:val="en-US"/>
+        </w:rPr>
+        <w:tab/>
+      </w:r>
+      <w:r>
+        <w:rPr>
+          <w:rFonts w:ascii="Consolas" w:hAnsi="Consolas" w:cs="Consolas"/>
+          <w:b/>
+          <w:bCs/>
+          <w:color w:val="800000"/>
+          <w:sz w:val="20"/>
+          <w:szCs w:val="20"/>
+          <w:lang w:val="en-US"/>
+        </w:rPr>
+        <w:t>WHERE</w:t>
+      </w:r>
+      <w:r>
+        <w:rPr>
+          <w:rFonts w:ascii="Consolas" w:hAnsi="Consolas" w:cs="Consolas"/>
+          <w:color w:val="000000"/>
+          <w:sz w:val="20"/>
+          <w:szCs w:val="20"/>
+          <w:lang w:val="en-US"/>
+        </w:rPr>
+        <w:t xml:space="preserve"> providers.name </w:t>
+      </w:r>
+      <w:r>
+        <w:rPr>
+          <w:rFonts w:ascii="Consolas" w:hAnsi="Consolas" w:cs="Consolas"/>
+          <w:b/>
+          <w:bCs/>
+          <w:color w:val="800000"/>
+          <w:sz w:val="20"/>
+          <w:szCs w:val="20"/>
+          <w:lang w:val="en-US"/>
+        </w:rPr>
+        <w:t>COLLATE</w:t>
+      </w:r>
+      <w:r>
+        <w:rPr>
+          <w:rFonts w:ascii="Consolas" w:hAnsi="Consolas" w:cs="Consolas"/>
+          <w:color w:val="000000"/>
+          <w:sz w:val="20"/>
+          <w:szCs w:val="20"/>
+          <w:lang w:val="en-US"/>
+        </w:rPr>
+        <w:t xml:space="preserve"> utf8mb4_general_ci = </w:t>
+      </w:r>
+      <w:proofErr w:type="spellStart"/>
+      <w:r>
+        <w:rPr>
+          <w:rFonts w:ascii="Consolas" w:hAnsi="Consolas" w:cs="Consolas"/>
+          <w:color w:val="000000"/>
+          <w:sz w:val="20"/>
+          <w:szCs w:val="20"/>
+          <w:lang w:val="en-US"/>
+        </w:rPr>
+        <w:t>chname</w:t>
+      </w:r>
+      <w:proofErr w:type="spellEnd"/>
+      <w:r>
+        <w:rPr>
+          <w:rFonts w:ascii="Consolas" w:hAnsi="Consolas" w:cs="Consolas"/>
+          <w:color w:val="FF0000"/>
+          <w:sz w:val="20"/>
+          <w:szCs w:val="20"/>
+          <w:lang w:val="en-US"/>
+        </w:rPr>
+        <w:t>;</w:t>
+      </w:r>
+      <w:r>
+        <w:rPr>
+          <w:rFonts w:ascii="Consolas" w:hAnsi="Consolas" w:cs="Consolas"/>
+          <w:color w:val="000000"/>
+          <w:sz w:val="20"/>
+          <w:szCs w:val="20"/>
+          <w:lang w:val="en-US"/>
+        </w:rPr>
+        <w:t xml:space="preserve"> </w:t>
+      </w:r>
+    </w:p>
+    <w:p>
+      <w:pPr>
+        <w:autoSpaceDE w:val="0"/>
+        <w:autoSpaceDN w:val="0"/>
+        <w:adjustRightInd w:val="0"/>
+        <w:spacing w:after="0" w:line="240" w:lineRule="auto"/>
+        <w:rPr>
+          <w:rFonts w:ascii="Consolas" w:hAnsi="Consolas" w:cs="Consolas"/>
+          <w:sz w:val="20"/>
+          <w:szCs w:val="20"/>
+          <w:lang w:val="en-US"/>
+        </w:rPr>
+      </w:pPr>
+      <w:r>
+        <w:rPr>
+          <w:rFonts w:ascii="Consolas" w:hAnsi="Consolas" w:cs="Consolas"/>
+          <w:b/>
+          <w:bCs/>
+          <w:color w:val="800000"/>
+          <w:sz w:val="20"/>
+          <w:szCs w:val="20"/>
+          <w:lang w:val="en-US"/>
+        </w:rPr>
+        <w:t>END</w:t>
+      </w:r>
+      <w:r>
+        <w:rPr>
+          <w:rFonts w:ascii="Consolas" w:hAnsi="Consolas" w:cs="Consolas"/>
+          <w:color w:val="000000"/>
+          <w:sz w:val="20"/>
+          <w:szCs w:val="20"/>
+          <w:lang w:val="en-US"/>
+        </w:rPr>
+        <w:t>//</w:t>
+      </w:r>
+    </w:p>
+    <w:p>
+      <w:pPr>
+        <w:autoSpaceDE w:val="0"/>
+        <w:autoSpaceDN w:val="0"/>
+        <w:adjustRightInd w:val="0"/>
+        <w:spacing w:after="0" w:line="240" w:lineRule="auto"/>
+        <w:rPr>
+          <w:rFonts w:ascii="Consolas" w:hAnsi="Consolas" w:cs="Consolas"/>
+          <w:sz w:val="20"/>
+          <w:szCs w:val="20"/>
+          <w:lang w:val="en-US"/>
+        </w:rPr>
+      </w:pPr>
+      <w:proofErr w:type="gramStart"/>
+      <w:r>
+        <w:rPr>
+          <w:rFonts w:ascii="Consolas" w:hAnsi="Consolas" w:cs="Consolas"/>
+          <w:b/>
+          <w:bCs/>
+          <w:color w:val="800080"/>
+          <w:sz w:val="20"/>
+          <w:szCs w:val="20"/>
+          <w:lang w:val="en-US"/>
+        </w:rPr>
+        <w:t>DELIMITER ;</w:t>
+      </w:r>
+      <w:proofErr w:type="gramEnd"/>
+    </w:p>
+    <w:p>
+      <w:pPr>
+        <w:autoSpaceDE w:val="0"/>
+        <w:autoSpaceDN w:val="0"/>
+        <w:adjustRightInd w:val="0"/>
+        <w:spacing w:after="0" w:line="240" w:lineRule="auto"/>
+        <w:rPr>
+          <w:rFonts w:ascii="Consolas" w:hAnsi="Consolas" w:cs="Consolas"/>
+          <w:sz w:val="20"/>
+          <w:szCs w:val="20"/>
+          <w:lang w:val="en-US"/>
+        </w:rPr>
+      </w:pPr>
+    </w:p>
+    <w:p>
+      <w:pPr>
+        <w:autoSpaceDE w:val="0"/>
+        <w:autoSpaceDN w:val="0"/>
+        <w:adjustRightInd w:val="0"/>
+        <w:spacing w:after="0" w:line="240" w:lineRule="auto"/>
+        <w:rPr>
+          <w:rFonts w:ascii="Consolas" w:hAnsi="Consolas" w:cs="Consolas"/>
+          <w:sz w:val="20"/>
+          <w:szCs w:val="20"/>
+          <w:lang w:val="en-US"/>
+        </w:rPr>
+      </w:pPr>
+      <w:r>
+        <w:rPr>
+          <w:rFonts w:ascii="Consolas" w:hAnsi="Consolas" w:cs="Consolas"/>
+          <w:b/>
+          <w:bCs/>
+          <w:color w:val="800000"/>
+          <w:sz w:val="20"/>
+          <w:szCs w:val="20"/>
+          <w:lang w:val="en-US"/>
+        </w:rPr>
+        <w:t>CALL</w:t>
+      </w:r>
+      <w:r>
+        <w:rPr>
+          <w:rFonts w:ascii="Consolas" w:hAnsi="Consolas" w:cs="Consolas"/>
+          <w:color w:val="000000"/>
+          <w:sz w:val="20"/>
+          <w:szCs w:val="20"/>
+          <w:lang w:val="en-US"/>
+        </w:rPr>
+        <w:t xml:space="preserve"> </w:t>
+      </w:r>
+      <w:proofErr w:type="spellStart"/>
+      <w:proofErr w:type="gramStart"/>
+      <w:r>
+        <w:rPr>
+          <w:rFonts w:ascii="Consolas" w:hAnsi="Consolas" w:cs="Consolas"/>
+          <w:color w:val="000000"/>
+          <w:sz w:val="20"/>
+          <w:szCs w:val="20"/>
+          <w:lang w:val="en-US"/>
+        </w:rPr>
+        <w:t>getChannelInfo</w:t>
+      </w:r>
+      <w:proofErr w:type="spellEnd"/>
+      <w:r>
+        <w:rPr>
+          <w:rFonts w:ascii="Consolas" w:hAnsi="Consolas" w:cs="Consolas"/>
+          <w:color w:val="000000"/>
+          <w:sz w:val="20"/>
+          <w:szCs w:val="20"/>
+          <w:lang w:val="en-US"/>
+        </w:rPr>
+        <w:t>(</w:t>
+      </w:r>
+      <w:proofErr w:type="gramEnd"/>
+      <w:r>
+        <w:rPr>
+          <w:rFonts w:ascii="Consolas" w:hAnsi="Consolas" w:cs="Consolas"/>
+          <w:color w:val="008000"/>
+          <w:sz w:val="20"/>
+          <w:szCs w:val="20"/>
+          <w:lang w:val="en-US"/>
+        </w:rPr>
+        <w:t>'provider "qui"'</w:t>
+      </w:r>
+      <w:r>
+        <w:rPr>
+          <w:rFonts w:ascii="Consolas" w:hAnsi="Consolas" w:cs="Consolas"/>
+          <w:color w:val="000000"/>
+          <w:sz w:val="20"/>
+          <w:szCs w:val="20"/>
+          <w:lang w:val="en-US"/>
+        </w:rPr>
+        <w:t>)</w:t>
+      </w:r>
+      <w:r>
+        <w:rPr>
+          <w:rFonts w:ascii="Consolas" w:hAnsi="Consolas" w:cs="Consolas"/>
+          <w:color w:val="FF0000"/>
+          <w:sz w:val="20"/>
+          <w:szCs w:val="20"/>
+          <w:lang w:val="en-US"/>
+        </w:rPr>
+        <w:t>;</w:t>
+      </w:r>
+      <w:r>
+        <w:rPr>
+          <w:rFonts w:ascii="Consolas" w:hAnsi="Consolas" w:cs="Consolas"/>
+          <w:color w:val="000000"/>
+          <w:sz w:val="20"/>
+          <w:szCs w:val="20"/>
+          <w:lang w:val="en-US"/>
+        </w:rPr>
+        <w:t xml:space="preserve"> </w:t>
+      </w:r>
+    </w:p>
+    <w:p>
+      <w:pPr>
+        <w:autoSpaceDE w:val="0"/>
+        <w:autoSpaceDN w:val="0"/>
+        <w:adjustRightInd w:val="0"/>
+        <w:spacing w:after="0" w:line="240" w:lineRule="auto"/>
+        <w:rPr>
+          <w:rFonts w:ascii="Consolas" w:hAnsi="Consolas" w:cs="Consolas"/>
+          <w:sz w:val="20"/>
+          <w:szCs w:val="20"/>
+          <w:lang w:val="en-US"/>
+        </w:rPr>
+      </w:pPr>
+    </w:p>
+    <w:p>
+      <w:pPr>
+        <w:autoSpaceDE w:val="0"/>
+        <w:autoSpaceDN w:val="0"/>
+        <w:adjustRightInd w:val="0"/>
+        <w:spacing w:after="0" w:line="240" w:lineRule="auto"/>
+        <w:rPr>
+          <w:rFonts w:ascii="Consolas" w:hAnsi="Consolas" w:cs="Consolas"/>
+          <w:sz w:val="20"/>
+          <w:szCs w:val="20"/>
+          <w:lang w:val="en-US"/>
+        </w:rPr>
+      </w:pPr>
+      <w:r>
+        <w:rPr>
+          <w:rFonts w:ascii="Consolas" w:hAnsi="Consolas" w:cs="Consolas"/>
+          <w:sz w:val="20"/>
+          <w:szCs w:val="20"/>
+          <w:lang w:val="en-US"/>
+        </w:rPr>
+        <w:drawing>
+          <wp:inline distT="0" distB="0" distL="0" distR="0" wp14:anchorId="3E29F60F" wp14:editId="61778DAE">
+            <wp:extent cx="5391902" cy="1114581"/>
+            <wp:effectExtent l="0" t="0" r="0" b="9525"/>
+            <wp:docPr id="1" name="Рисунок 1"/>
+            <wp:cNvGraphicFramePr>
+              <a:graphicFrameLocks xmlns:a="http://schemas.openxmlformats.org/drawingml/2006/main" noChangeAspect="1"/>
+            </wp:cNvGraphicFramePr>
+            <a:graphic xmlns:a="http://schemas.openxmlformats.org/drawingml/2006/main">
+              <a:graphicData uri="http://schemas.openxmlformats.org/drawingml/2006/picture">
+                <pic:pic xmlns:pic="http://schemas.openxmlformats.org/drawingml/2006/picture">
+                  <pic:nvPicPr>
+                    <pic:cNvPr id="1" name=""/>
+                    <pic:cNvPicPr/>
+                  </pic:nvPicPr>
+                  <pic:blipFill>
+                    <a:blip r:embed="rId4"/>
+                    <a:stretch>
+                      <a:fillRect/>
+                    </a:stretch>
+                  </pic:blipFill>
+                  <pic:spPr>
+                    <a:xfrm>
+                      <a:off x="0" y="0"/>
+                      <a:ext cx="5391902" cy="1114581"/>
+                    </a:xfrm>
+                    <a:prstGeom prst="rect">
+                      <a:avLst/>
+                    </a:prstGeom>
+                  </pic:spPr>
+                </pic:pic>
+              </a:graphicData>
+            </a:graphic>
+          </wp:inline>
+        </w:drawing>
+      </w:r>
+    </w:p>
+    <w:p>
+      <w:pPr>
+        <w:rPr>
+          <w:lang w:val="en-US"/>
+        </w:rPr>
+      </w:pPr>
+    </w:p>
+    <w:p>
+      <w:pPr>
+        <w:rPr>
+          <w:lang w:val="en-US"/>
+        </w:rPr>
+      </w:pPr>
+      <w:r>
+        <w:rPr>
+          <w:lang w:val="en-US"/>
+        </w:rPr>
+        <w:br w:type="page"/>
+      </w:r>
+    </w:p>
+    <w:p>
+      <w:pPr>
+        <w:autoSpaceDE w:val="0"/>
+        <w:autoSpaceDN w:val="0"/>
+        <w:adjustRightInd w:val="0"/>
+        <w:spacing w:after="0" w:line="240" w:lineRule="auto"/>
+        <w:rPr>
+          <w:rFonts w:ascii="Consolas" w:hAnsi="Consolas" w:cs="Consolas"/>
+          <w:sz w:val="20"/>
+          <w:szCs w:val="20"/>
+        </w:rPr>
+      </w:pPr>
+      <w:r>
+        <w:rPr>
+          <w:rFonts w:ascii="Consolas" w:hAnsi="Consolas" w:cs="Consolas"/>
+          <w:color w:val="808080"/>
+          <w:sz w:val="20"/>
+          <w:szCs w:val="20"/>
+        </w:rPr>
+        <w:lastRenderedPageBreak/>
+        <w:t>-- по имени оборудования возвращает локацию сервис статус</w:t>
+      </w:r>
+    </w:p>
+    <w:p>
+      <w:pPr>
+        <w:autoSpaceDE w:val="0"/>
+        <w:autoSpaceDN w:val="0"/>
+        <w:adjustRightInd w:val="0"/>
+        <w:spacing w:after="0" w:line="240" w:lineRule="auto"/>
+        <w:rPr>
+          <w:rFonts w:ascii="Consolas" w:hAnsi="Consolas" w:cs="Consolas"/>
+          <w:sz w:val="20"/>
+          <w:szCs w:val="20"/>
+          <w:lang w:val="en-US"/>
+        </w:rPr>
+      </w:pPr>
+      <w:r>
+        <w:rPr>
+          <w:rFonts w:ascii="Consolas" w:hAnsi="Consolas" w:cs="Consolas"/>
+          <w:b/>
+          <w:bCs/>
+          <w:color w:val="800000"/>
+          <w:sz w:val="20"/>
+          <w:szCs w:val="20"/>
+          <w:lang w:val="en-US"/>
+        </w:rPr>
+        <w:t>DROP</w:t>
+      </w:r>
+      <w:r>
+        <w:rPr>
+          <w:rFonts w:ascii="Consolas" w:hAnsi="Consolas" w:cs="Consolas"/>
+          <w:color w:val="000000"/>
+          <w:sz w:val="20"/>
+          <w:szCs w:val="20"/>
+          <w:lang w:val="en-US"/>
+        </w:rPr>
+        <w:t xml:space="preserve"> </w:t>
+      </w:r>
+      <w:r>
+        <w:rPr>
+          <w:rFonts w:ascii="Consolas" w:hAnsi="Consolas" w:cs="Consolas"/>
+          <w:b/>
+          <w:bCs/>
+          <w:color w:val="800000"/>
+          <w:sz w:val="20"/>
+          <w:szCs w:val="20"/>
+          <w:lang w:val="en-US"/>
+        </w:rPr>
+        <w:t>PROCEDURE</w:t>
+      </w:r>
+      <w:r>
+        <w:rPr>
+          <w:rFonts w:ascii="Consolas" w:hAnsi="Consolas" w:cs="Consolas"/>
+          <w:color w:val="000000"/>
+          <w:sz w:val="20"/>
+          <w:szCs w:val="20"/>
+          <w:lang w:val="en-US"/>
+        </w:rPr>
+        <w:t xml:space="preserve"> </w:t>
+      </w:r>
+      <w:r>
+        <w:rPr>
+          <w:rFonts w:ascii="Consolas" w:hAnsi="Consolas" w:cs="Consolas"/>
+          <w:b/>
+          <w:bCs/>
+          <w:color w:val="800000"/>
+          <w:sz w:val="20"/>
+          <w:szCs w:val="20"/>
+          <w:lang w:val="en-US"/>
+        </w:rPr>
+        <w:t>IF</w:t>
+      </w:r>
+      <w:r>
+        <w:rPr>
+          <w:rFonts w:ascii="Consolas" w:hAnsi="Consolas" w:cs="Consolas"/>
+          <w:color w:val="000000"/>
+          <w:sz w:val="20"/>
+          <w:szCs w:val="20"/>
+          <w:lang w:val="en-US"/>
+        </w:rPr>
+        <w:t xml:space="preserve"> </w:t>
+      </w:r>
+      <w:r>
+        <w:rPr>
+          <w:rFonts w:ascii="Consolas" w:hAnsi="Consolas" w:cs="Consolas"/>
+          <w:b/>
+          <w:bCs/>
+          <w:color w:val="800000"/>
+          <w:sz w:val="20"/>
+          <w:szCs w:val="20"/>
+          <w:lang w:val="en-US"/>
+        </w:rPr>
+        <w:t>EXISTS</w:t>
+      </w:r>
+      <w:r>
+        <w:rPr>
+          <w:rFonts w:ascii="Consolas" w:hAnsi="Consolas" w:cs="Consolas"/>
+          <w:color w:val="000000"/>
+          <w:sz w:val="20"/>
+          <w:szCs w:val="20"/>
+          <w:lang w:val="en-US"/>
+        </w:rPr>
+        <w:t xml:space="preserve"> </w:t>
+      </w:r>
+      <w:proofErr w:type="spellStart"/>
+      <w:r>
+        <w:rPr>
+          <w:rFonts w:ascii="Consolas" w:hAnsi="Consolas" w:cs="Consolas"/>
+          <w:color w:val="000000"/>
+          <w:sz w:val="20"/>
+          <w:szCs w:val="20"/>
+          <w:lang w:val="en-US"/>
+        </w:rPr>
+        <w:t>getDeviceInfo</w:t>
+      </w:r>
+      <w:proofErr w:type="spellEnd"/>
+      <w:r>
+        <w:rPr>
+          <w:rFonts w:ascii="Consolas" w:hAnsi="Consolas" w:cs="Consolas"/>
+          <w:color w:val="FF0000"/>
+          <w:sz w:val="20"/>
+          <w:szCs w:val="20"/>
+          <w:lang w:val="en-US"/>
+        </w:rPr>
+        <w:t>;</w:t>
+      </w:r>
+    </w:p>
+    <w:p>
+      <w:pPr>
+        <w:autoSpaceDE w:val="0"/>
+        <w:autoSpaceDN w:val="0"/>
+        <w:adjustRightInd w:val="0"/>
+        <w:spacing w:after="0" w:line="240" w:lineRule="auto"/>
+        <w:rPr>
+          <w:rFonts w:ascii="Consolas" w:hAnsi="Consolas" w:cs="Consolas"/>
+          <w:sz w:val="20"/>
+          <w:szCs w:val="20"/>
+          <w:lang w:val="en-US"/>
+        </w:rPr>
+      </w:pPr>
+      <w:r>
+        <w:rPr>
+          <w:rFonts w:ascii="Consolas" w:hAnsi="Consolas" w:cs="Consolas"/>
+          <w:b/>
+          <w:bCs/>
+          <w:color w:val="800080"/>
+          <w:sz w:val="20"/>
+          <w:szCs w:val="20"/>
+          <w:lang w:val="en-US"/>
+        </w:rPr>
+        <w:t>DELIMITER //</w:t>
+      </w:r>
+    </w:p>
+    <w:p>
+      <w:pPr>
+        <w:autoSpaceDE w:val="0"/>
+        <w:autoSpaceDN w:val="0"/>
+        <w:adjustRightInd w:val="0"/>
+        <w:spacing w:after="0" w:line="240" w:lineRule="auto"/>
+        <w:rPr>
+          <w:rFonts w:ascii="Consolas" w:hAnsi="Consolas" w:cs="Consolas"/>
+          <w:sz w:val="20"/>
+          <w:szCs w:val="20"/>
+          <w:lang w:val="en-US"/>
+        </w:rPr>
+      </w:pPr>
+      <w:r>
+        <w:rPr>
+          <w:rFonts w:ascii="Consolas" w:hAnsi="Consolas" w:cs="Consolas"/>
+          <w:b/>
+          <w:bCs/>
+          <w:color w:val="800000"/>
+          <w:sz w:val="20"/>
+          <w:szCs w:val="20"/>
+          <w:lang w:val="en-US"/>
+        </w:rPr>
+        <w:t>CREATE</w:t>
+      </w:r>
+      <w:r>
+        <w:rPr>
+          <w:rFonts w:ascii="Consolas" w:hAnsi="Consolas" w:cs="Consolas"/>
+          <w:color w:val="000000"/>
+          <w:sz w:val="20"/>
+          <w:szCs w:val="20"/>
+          <w:lang w:val="en-US"/>
+        </w:rPr>
+        <w:t xml:space="preserve"> </w:t>
+      </w:r>
+      <w:r>
+        <w:rPr>
+          <w:rFonts w:ascii="Consolas" w:hAnsi="Consolas" w:cs="Consolas"/>
+          <w:b/>
+          <w:bCs/>
+          <w:color w:val="800000"/>
+          <w:sz w:val="20"/>
+          <w:szCs w:val="20"/>
+          <w:lang w:val="en-US"/>
+        </w:rPr>
+        <w:t>PROCEDURE</w:t>
+      </w:r>
+      <w:r>
+        <w:rPr>
+          <w:rFonts w:ascii="Consolas" w:hAnsi="Consolas" w:cs="Consolas"/>
+          <w:color w:val="000000"/>
+          <w:sz w:val="20"/>
+          <w:szCs w:val="20"/>
+          <w:lang w:val="en-US"/>
+        </w:rPr>
+        <w:t xml:space="preserve"> </w:t>
+      </w:r>
+      <w:proofErr w:type="spellStart"/>
+      <w:proofErr w:type="gramStart"/>
+      <w:r>
+        <w:rPr>
+          <w:rFonts w:ascii="Consolas" w:hAnsi="Consolas" w:cs="Consolas"/>
+          <w:color w:val="000000"/>
+          <w:sz w:val="20"/>
+          <w:szCs w:val="20"/>
+          <w:lang w:val="en-US"/>
+        </w:rPr>
+        <w:t>getDeviceInfo</w:t>
+      </w:r>
+      <w:proofErr w:type="spellEnd"/>
+      <w:r>
+        <w:rPr>
+          <w:rFonts w:ascii="Consolas" w:hAnsi="Consolas" w:cs="Consolas"/>
+          <w:color w:val="000000"/>
+          <w:sz w:val="20"/>
+          <w:szCs w:val="20"/>
+          <w:lang w:val="en-US"/>
+        </w:rPr>
+        <w:t>(</w:t>
+      </w:r>
+      <w:proofErr w:type="gramEnd"/>
+      <w:r>
+        <w:rPr>
+          <w:rFonts w:ascii="Consolas" w:hAnsi="Consolas" w:cs="Consolas"/>
+          <w:b/>
+          <w:bCs/>
+          <w:color w:val="800000"/>
+          <w:sz w:val="20"/>
+          <w:szCs w:val="20"/>
+          <w:lang w:val="en-US"/>
+        </w:rPr>
+        <w:t>IN</w:t>
+      </w:r>
+      <w:r>
+        <w:rPr>
+          <w:rFonts w:ascii="Consolas" w:hAnsi="Consolas" w:cs="Consolas"/>
+          <w:color w:val="000000"/>
+          <w:sz w:val="20"/>
+          <w:szCs w:val="20"/>
+          <w:lang w:val="en-US"/>
+        </w:rPr>
+        <w:t xml:space="preserve"> </w:t>
+      </w:r>
+      <w:proofErr w:type="spellStart"/>
+      <w:r>
+        <w:rPr>
+          <w:rFonts w:ascii="Consolas" w:hAnsi="Consolas" w:cs="Consolas"/>
+          <w:color w:val="000000"/>
+          <w:sz w:val="20"/>
+          <w:szCs w:val="20"/>
+          <w:lang w:val="en-US"/>
+        </w:rPr>
+        <w:t>devname</w:t>
+      </w:r>
+      <w:proofErr w:type="spellEnd"/>
+      <w:r>
+        <w:rPr>
+          <w:rFonts w:ascii="Consolas" w:hAnsi="Consolas" w:cs="Consolas"/>
+          <w:color w:val="000000"/>
+          <w:sz w:val="20"/>
+          <w:szCs w:val="20"/>
+          <w:lang w:val="en-US"/>
+        </w:rPr>
+        <w:t xml:space="preserve"> </w:t>
+      </w:r>
+      <w:r>
+        <w:rPr>
+          <w:rFonts w:ascii="Consolas" w:hAnsi="Consolas" w:cs="Consolas"/>
+          <w:b/>
+          <w:bCs/>
+          <w:color w:val="000080"/>
+          <w:sz w:val="20"/>
+          <w:szCs w:val="20"/>
+          <w:lang w:val="en-US"/>
+        </w:rPr>
+        <w:t>varchar</w:t>
+      </w:r>
+      <w:r>
+        <w:rPr>
+          <w:rFonts w:ascii="Consolas" w:hAnsi="Consolas" w:cs="Consolas"/>
+          <w:color w:val="000000"/>
+          <w:sz w:val="20"/>
+          <w:szCs w:val="20"/>
+          <w:lang w:val="en-US"/>
+        </w:rPr>
+        <w:t>(</w:t>
+      </w:r>
+      <w:r>
+        <w:rPr>
+          <w:rFonts w:ascii="Consolas" w:hAnsi="Consolas" w:cs="Consolas"/>
+          <w:color w:val="0000FF"/>
+          <w:sz w:val="20"/>
+          <w:szCs w:val="20"/>
+          <w:lang w:val="en-US"/>
+        </w:rPr>
+        <w:t>100</w:t>
+      </w:r>
+      <w:r>
+        <w:rPr>
+          <w:rFonts w:ascii="Consolas" w:hAnsi="Consolas" w:cs="Consolas"/>
+          <w:color w:val="000000"/>
+          <w:sz w:val="20"/>
+          <w:szCs w:val="20"/>
+          <w:lang w:val="en-US"/>
+        </w:rPr>
+        <w:t>))</w:t>
+      </w:r>
+    </w:p>
+    <w:p>
+      <w:pPr>
+        <w:autoSpaceDE w:val="0"/>
+        <w:autoSpaceDN w:val="0"/>
+        <w:adjustRightInd w:val="0"/>
+        <w:spacing w:after="0" w:line="240" w:lineRule="auto"/>
+        <w:rPr>
+          <w:rFonts w:ascii="Consolas" w:hAnsi="Consolas" w:cs="Consolas"/>
+          <w:sz w:val="20"/>
+          <w:szCs w:val="20"/>
+          <w:lang w:val="en-US"/>
+        </w:rPr>
+      </w:pPr>
+      <w:r>
+        <w:rPr>
+          <w:rFonts w:ascii="Consolas" w:hAnsi="Consolas" w:cs="Consolas"/>
+          <w:color w:val="000000"/>
+          <w:sz w:val="20"/>
+          <w:szCs w:val="20"/>
+          <w:lang w:val="en-US"/>
+        </w:rPr>
+        <w:t xml:space="preserve">   </w:t>
+      </w:r>
+      <w:r>
+        <w:rPr>
+          <w:rFonts w:ascii="Consolas" w:hAnsi="Consolas" w:cs="Consolas"/>
+          <w:b/>
+          <w:bCs/>
+          <w:color w:val="800000"/>
+          <w:sz w:val="20"/>
+          <w:szCs w:val="20"/>
+          <w:lang w:val="en-US"/>
+        </w:rPr>
+        <w:t>LANGUAGE</w:t>
+      </w:r>
+      <w:r>
+        <w:rPr>
+          <w:rFonts w:ascii="Consolas" w:hAnsi="Consolas" w:cs="Consolas"/>
+          <w:color w:val="000000"/>
+          <w:sz w:val="20"/>
+          <w:szCs w:val="20"/>
+          <w:lang w:val="en-US"/>
+        </w:rPr>
+        <w:t xml:space="preserve"> </w:t>
+      </w:r>
+      <w:r>
+        <w:rPr>
+          <w:rFonts w:ascii="Consolas" w:hAnsi="Consolas" w:cs="Consolas"/>
+          <w:b/>
+          <w:bCs/>
+          <w:color w:val="800000"/>
+          <w:sz w:val="20"/>
+          <w:szCs w:val="20"/>
+          <w:lang w:val="en-US"/>
+        </w:rPr>
+        <w:t>SQL</w:t>
+      </w:r>
+    </w:p>
+    <w:p>
+      <w:pPr>
+        <w:autoSpaceDE w:val="0"/>
+        <w:autoSpaceDN w:val="0"/>
+        <w:adjustRightInd w:val="0"/>
+        <w:spacing w:after="0" w:line="240" w:lineRule="auto"/>
+        <w:rPr>
+          <w:rFonts w:ascii="Consolas" w:hAnsi="Consolas" w:cs="Consolas"/>
+          <w:sz w:val="20"/>
+          <w:szCs w:val="20"/>
+          <w:lang w:val="en-US"/>
+        </w:rPr>
+      </w:pPr>
+      <w:r>
+        <w:rPr>
+          <w:rFonts w:ascii="Consolas" w:hAnsi="Consolas" w:cs="Consolas"/>
+          <w:color w:val="000000"/>
+          <w:sz w:val="20"/>
+          <w:szCs w:val="20"/>
+          <w:lang w:val="en-US"/>
+        </w:rPr>
+        <w:t xml:space="preserve">   </w:t>
+      </w:r>
+      <w:r>
+        <w:rPr>
+          <w:rFonts w:ascii="Consolas" w:hAnsi="Consolas" w:cs="Consolas"/>
+          <w:b/>
+          <w:bCs/>
+          <w:color w:val="800000"/>
+          <w:sz w:val="20"/>
+          <w:szCs w:val="20"/>
+          <w:lang w:val="en-US"/>
+        </w:rPr>
+        <w:t>NOT</w:t>
+      </w:r>
+      <w:r>
+        <w:rPr>
+          <w:rFonts w:ascii="Consolas" w:hAnsi="Consolas" w:cs="Consolas"/>
+          <w:color w:val="000000"/>
+          <w:sz w:val="20"/>
+          <w:szCs w:val="20"/>
+          <w:lang w:val="en-US"/>
+        </w:rPr>
+        <w:t xml:space="preserve"> </w:t>
+      </w:r>
+      <w:r>
+        <w:rPr>
+          <w:rFonts w:ascii="Consolas" w:hAnsi="Consolas" w:cs="Consolas"/>
+          <w:b/>
+          <w:bCs/>
+          <w:color w:val="800000"/>
+          <w:sz w:val="20"/>
+          <w:szCs w:val="20"/>
+          <w:lang w:val="en-US"/>
+        </w:rPr>
+        <w:t>DETERMINISTIC</w:t>
+      </w:r>
+    </w:p>
+    <w:p>
+      <w:pPr>
+        <w:autoSpaceDE w:val="0"/>
+        <w:autoSpaceDN w:val="0"/>
+        <w:adjustRightInd w:val="0"/>
+        <w:spacing w:after="0" w:line="240" w:lineRule="auto"/>
+        <w:rPr>
+          <w:rFonts w:ascii="Consolas" w:hAnsi="Consolas" w:cs="Consolas"/>
+          <w:sz w:val="20"/>
+          <w:szCs w:val="20"/>
+          <w:lang w:val="en-US"/>
+        </w:rPr>
+      </w:pPr>
+      <w:r>
+        <w:rPr>
+          <w:rFonts w:ascii="Consolas" w:hAnsi="Consolas" w:cs="Consolas"/>
+          <w:color w:val="000000"/>
+          <w:sz w:val="20"/>
+          <w:szCs w:val="20"/>
+          <w:lang w:val="en-US"/>
+        </w:rPr>
+        <w:t xml:space="preserve">   </w:t>
+      </w:r>
+      <w:r>
+        <w:rPr>
+          <w:rFonts w:ascii="Consolas" w:hAnsi="Consolas" w:cs="Consolas"/>
+          <w:b/>
+          <w:bCs/>
+          <w:color w:val="800000"/>
+          <w:sz w:val="20"/>
+          <w:szCs w:val="20"/>
+          <w:lang w:val="en-US"/>
+        </w:rPr>
+        <w:t>CONTAINS</w:t>
+      </w:r>
+      <w:r>
+        <w:rPr>
+          <w:rFonts w:ascii="Consolas" w:hAnsi="Consolas" w:cs="Consolas"/>
+          <w:color w:val="000000"/>
+          <w:sz w:val="20"/>
+          <w:szCs w:val="20"/>
+          <w:lang w:val="en-US"/>
+        </w:rPr>
+        <w:t xml:space="preserve"> </w:t>
+      </w:r>
+      <w:r>
+        <w:rPr>
+          <w:rFonts w:ascii="Consolas" w:hAnsi="Consolas" w:cs="Consolas"/>
+          <w:b/>
+          <w:bCs/>
+          <w:color w:val="800000"/>
+          <w:sz w:val="20"/>
+          <w:szCs w:val="20"/>
+          <w:lang w:val="en-US"/>
+        </w:rPr>
+        <w:t>SQL</w:t>
+      </w:r>
+    </w:p>
+    <w:p>
+      <w:pPr>
+        <w:autoSpaceDE w:val="0"/>
+        <w:autoSpaceDN w:val="0"/>
+        <w:adjustRightInd w:val="0"/>
+        <w:spacing w:after="0" w:line="240" w:lineRule="auto"/>
+        <w:rPr>
+          <w:rFonts w:ascii="Consolas" w:hAnsi="Consolas" w:cs="Consolas"/>
+          <w:sz w:val="20"/>
+          <w:szCs w:val="20"/>
+        </w:rPr>
+      </w:pPr>
+      <w:r>
+        <w:rPr>
+          <w:rFonts w:ascii="Consolas" w:hAnsi="Consolas" w:cs="Consolas"/>
+          <w:color w:val="000000"/>
+          <w:sz w:val="20"/>
+          <w:szCs w:val="20"/>
+          <w:lang w:val="en-US"/>
+        </w:rPr>
+        <w:t xml:space="preserve">   </w:t>
+      </w:r>
+      <w:r>
+        <w:rPr>
+          <w:rFonts w:ascii="Consolas" w:hAnsi="Consolas" w:cs="Consolas"/>
+          <w:b/>
+          <w:bCs/>
+          <w:color w:val="800000"/>
+          <w:sz w:val="20"/>
+          <w:szCs w:val="20"/>
+        </w:rPr>
+        <w:t>SQL</w:t>
+      </w:r>
+      <w:r>
+        <w:rPr>
+          <w:rFonts w:ascii="Consolas" w:hAnsi="Consolas" w:cs="Consolas"/>
+          <w:color w:val="000000"/>
+          <w:sz w:val="20"/>
+          <w:szCs w:val="20"/>
+        </w:rPr>
+        <w:t xml:space="preserve"> </w:t>
+      </w:r>
+      <w:r>
+        <w:rPr>
+          <w:rFonts w:ascii="Consolas" w:hAnsi="Consolas" w:cs="Consolas"/>
+          <w:b/>
+          <w:bCs/>
+          <w:color w:val="800000"/>
+          <w:sz w:val="20"/>
+          <w:szCs w:val="20"/>
+        </w:rPr>
+        <w:t>SECURITY</w:t>
+      </w:r>
+      <w:r>
+        <w:rPr>
+          <w:rFonts w:ascii="Consolas" w:hAnsi="Consolas" w:cs="Consolas"/>
+          <w:color w:val="000000"/>
+          <w:sz w:val="20"/>
+          <w:szCs w:val="20"/>
+        </w:rPr>
+        <w:t xml:space="preserve"> </w:t>
+      </w:r>
+      <w:r>
+        <w:rPr>
+          <w:rFonts w:ascii="Consolas" w:hAnsi="Consolas" w:cs="Consolas"/>
+          <w:b/>
+          <w:bCs/>
+          <w:color w:val="800000"/>
+          <w:sz w:val="20"/>
+          <w:szCs w:val="20"/>
+        </w:rPr>
+        <w:t>DEFINER</w:t>
+      </w:r>
+    </w:p>
+    <w:p>
+      <w:pPr>
+        <w:autoSpaceDE w:val="0"/>
+        <w:autoSpaceDN w:val="0"/>
+        <w:adjustRightInd w:val="0"/>
+        <w:spacing w:after="0" w:line="240" w:lineRule="auto"/>
+        <w:rPr>
+          <w:rFonts w:ascii="Consolas" w:hAnsi="Consolas" w:cs="Consolas"/>
+          <w:sz w:val="20"/>
+          <w:szCs w:val="20"/>
+        </w:rPr>
+      </w:pPr>
+      <w:r>
+        <w:rPr>
+          <w:rFonts w:ascii="Consolas" w:hAnsi="Consolas" w:cs="Consolas"/>
+          <w:color w:val="000000"/>
+          <w:sz w:val="20"/>
+          <w:szCs w:val="20"/>
+        </w:rPr>
+        <w:t xml:space="preserve">   COMMENT </w:t>
+      </w:r>
+      <w:r>
+        <w:rPr>
+          <w:rFonts w:ascii="Consolas" w:hAnsi="Consolas" w:cs="Consolas"/>
+          <w:color w:val="008000"/>
+          <w:sz w:val="20"/>
+          <w:szCs w:val="20"/>
+        </w:rPr>
+        <w:t>'по имени оборудования возвращает локацию, сервис, статус'</w:t>
+      </w:r>
+    </w:p>
+    <w:p>
+      <w:pPr>
+        <w:autoSpaceDE w:val="0"/>
+        <w:autoSpaceDN w:val="0"/>
+        <w:adjustRightInd w:val="0"/>
+        <w:spacing w:after="0" w:line="240" w:lineRule="auto"/>
+        <w:rPr>
+          <w:rFonts w:ascii="Consolas" w:hAnsi="Consolas" w:cs="Consolas"/>
+          <w:sz w:val="20"/>
+          <w:szCs w:val="20"/>
+          <w:lang w:val="en-US"/>
+        </w:rPr>
+      </w:pPr>
+      <w:r>
+        <w:rPr>
+          <w:rFonts w:ascii="Consolas" w:hAnsi="Consolas" w:cs="Consolas"/>
+          <w:b/>
+          <w:bCs/>
+          <w:color w:val="800000"/>
+          <w:sz w:val="20"/>
+          <w:szCs w:val="20"/>
+          <w:lang w:val="en-US"/>
+        </w:rPr>
+        <w:t>BEGIN</w:t>
+      </w:r>
+    </w:p>
+    <w:p>
+      <w:pPr>
+        <w:autoSpaceDE w:val="0"/>
+        <w:autoSpaceDN w:val="0"/>
+        <w:adjustRightInd w:val="0"/>
+        <w:spacing w:after="0" w:line="240" w:lineRule="auto"/>
+        <w:rPr>
+          <w:rFonts w:ascii="Consolas" w:hAnsi="Consolas" w:cs="Consolas"/>
+          <w:sz w:val="20"/>
+          <w:szCs w:val="20"/>
+          <w:lang w:val="en-US"/>
+        </w:rPr>
+      </w:pPr>
+      <w:r>
+        <w:rPr>
+          <w:rFonts w:ascii="Consolas" w:hAnsi="Consolas" w:cs="Consolas"/>
+          <w:color w:val="000000"/>
+          <w:sz w:val="20"/>
+          <w:szCs w:val="20"/>
+          <w:lang w:val="en-US"/>
+        </w:rPr>
+        <w:t xml:space="preserve">   </w:t>
+      </w:r>
+      <w:r>
+        <w:rPr>
+          <w:rFonts w:ascii="Consolas" w:hAnsi="Consolas" w:cs="Consolas"/>
+          <w:b/>
+          <w:bCs/>
+          <w:color w:val="800000"/>
+          <w:sz w:val="20"/>
+          <w:szCs w:val="20"/>
+          <w:lang w:val="en-US"/>
+        </w:rPr>
+        <w:t>SELECT</w:t>
+      </w:r>
+      <w:r>
+        <w:rPr>
+          <w:rFonts w:ascii="Consolas" w:hAnsi="Consolas" w:cs="Consolas"/>
+          <w:color w:val="000000"/>
+          <w:sz w:val="20"/>
+          <w:szCs w:val="20"/>
+          <w:lang w:val="en-US"/>
+        </w:rPr>
+        <w:t xml:space="preserve"> </w:t>
+      </w:r>
+      <w:proofErr w:type="spellStart"/>
+      <w:r>
+        <w:rPr>
+          <w:rFonts w:ascii="Consolas" w:hAnsi="Consolas" w:cs="Consolas"/>
+          <w:color w:val="000000"/>
+          <w:sz w:val="20"/>
+          <w:szCs w:val="20"/>
+          <w:lang w:val="en-US"/>
+        </w:rPr>
+        <w:t>d.device_name</w:t>
+      </w:r>
+      <w:proofErr w:type="spellEnd"/>
+      <w:r>
+        <w:rPr>
+          <w:rFonts w:ascii="Consolas" w:hAnsi="Consolas" w:cs="Consolas"/>
+          <w:color w:val="000000"/>
+          <w:sz w:val="20"/>
+          <w:szCs w:val="20"/>
+          <w:lang w:val="en-US"/>
+        </w:rPr>
+        <w:t xml:space="preserve">, </w:t>
+      </w:r>
+      <w:proofErr w:type="spellStart"/>
+      <w:r>
+        <w:rPr>
+          <w:rFonts w:ascii="Consolas" w:hAnsi="Consolas" w:cs="Consolas"/>
+          <w:color w:val="000000"/>
+          <w:sz w:val="20"/>
+          <w:szCs w:val="20"/>
+          <w:lang w:val="en-US"/>
+        </w:rPr>
+        <w:t>l.location_name</w:t>
+      </w:r>
+      <w:proofErr w:type="spellEnd"/>
+      <w:r>
+        <w:rPr>
+          <w:rFonts w:ascii="Consolas" w:hAnsi="Consolas" w:cs="Consolas"/>
+          <w:color w:val="000000"/>
+          <w:sz w:val="20"/>
+          <w:szCs w:val="20"/>
+          <w:lang w:val="en-US"/>
+        </w:rPr>
+        <w:t xml:space="preserve">, s.name </w:t>
+      </w:r>
+      <w:r>
+        <w:rPr>
+          <w:rFonts w:ascii="Consolas" w:hAnsi="Consolas" w:cs="Consolas"/>
+          <w:b/>
+          <w:bCs/>
+          <w:color w:val="800000"/>
+          <w:sz w:val="20"/>
+          <w:szCs w:val="20"/>
+          <w:lang w:val="en-US"/>
+        </w:rPr>
+        <w:t>AS</w:t>
+      </w:r>
+      <w:r>
+        <w:rPr>
+          <w:rFonts w:ascii="Consolas" w:hAnsi="Consolas" w:cs="Consolas"/>
+          <w:color w:val="000000"/>
+          <w:sz w:val="20"/>
+          <w:szCs w:val="20"/>
+          <w:lang w:val="en-US"/>
+        </w:rPr>
+        <w:t xml:space="preserve"> service, </w:t>
+      </w:r>
+      <w:proofErr w:type="gramStart"/>
+      <w:r>
+        <w:rPr>
+          <w:rFonts w:ascii="Consolas" w:hAnsi="Consolas" w:cs="Consolas"/>
+          <w:color w:val="000000"/>
+          <w:sz w:val="20"/>
+          <w:szCs w:val="20"/>
+          <w:lang w:val="en-US"/>
+        </w:rPr>
+        <w:t>st.name</w:t>
+      </w:r>
+      <w:proofErr w:type="gramEnd"/>
+      <w:r>
+        <w:rPr>
+          <w:rFonts w:ascii="Consolas" w:hAnsi="Consolas" w:cs="Consolas"/>
+          <w:color w:val="000000"/>
+          <w:sz w:val="20"/>
+          <w:szCs w:val="20"/>
+          <w:lang w:val="en-US"/>
+        </w:rPr>
+        <w:t xml:space="preserve"> </w:t>
+      </w:r>
+      <w:r>
+        <w:rPr>
+          <w:rFonts w:ascii="Consolas" w:hAnsi="Consolas" w:cs="Consolas"/>
+          <w:b/>
+          <w:bCs/>
+          <w:color w:val="800000"/>
+          <w:sz w:val="20"/>
+          <w:szCs w:val="20"/>
+          <w:lang w:val="en-US"/>
+        </w:rPr>
+        <w:t>AS</w:t>
+      </w:r>
+      <w:r>
+        <w:rPr>
+          <w:rFonts w:ascii="Consolas" w:hAnsi="Consolas" w:cs="Consolas"/>
+          <w:color w:val="000000"/>
+          <w:sz w:val="20"/>
+          <w:szCs w:val="20"/>
+          <w:lang w:val="en-US"/>
+        </w:rPr>
+        <w:t xml:space="preserve"> status</w:t>
+      </w:r>
+    </w:p>
+    <w:p>
+      <w:pPr>
+        <w:autoSpaceDE w:val="0"/>
+        <w:autoSpaceDN w:val="0"/>
+        <w:adjustRightInd w:val="0"/>
+        <w:spacing w:after="0" w:line="240" w:lineRule="auto"/>
+        <w:rPr>
+          <w:rFonts w:ascii="Consolas" w:hAnsi="Consolas" w:cs="Consolas"/>
+          <w:sz w:val="20"/>
+          <w:szCs w:val="20"/>
+          <w:lang w:val="en-US"/>
+        </w:rPr>
+      </w:pPr>
+      <w:r>
+        <w:rPr>
+          <w:rFonts w:ascii="Consolas" w:hAnsi="Consolas" w:cs="Consolas"/>
+          <w:color w:val="000000"/>
+          <w:sz w:val="20"/>
+          <w:szCs w:val="20"/>
+          <w:lang w:val="en-US"/>
+        </w:rPr>
+        <w:t xml:space="preserve">     </w:t>
+      </w:r>
+      <w:r>
+        <w:rPr>
+          <w:rFonts w:ascii="Consolas" w:hAnsi="Consolas" w:cs="Consolas"/>
+          <w:b/>
+          <w:bCs/>
+          <w:color w:val="800000"/>
+          <w:sz w:val="20"/>
+          <w:szCs w:val="20"/>
+          <w:lang w:val="en-US"/>
+        </w:rPr>
+        <w:t>FROM</w:t>
+      </w:r>
+      <w:r>
+        <w:rPr>
+          <w:rFonts w:ascii="Consolas" w:hAnsi="Consolas" w:cs="Consolas"/>
+          <w:color w:val="000000"/>
+          <w:sz w:val="20"/>
+          <w:szCs w:val="20"/>
+          <w:lang w:val="en-US"/>
+        </w:rPr>
+        <w:t xml:space="preserve"> </w:t>
+      </w:r>
+      <w:proofErr w:type="spellStart"/>
+      <w:r>
+        <w:rPr>
+          <w:rFonts w:ascii="Consolas" w:hAnsi="Consolas" w:cs="Consolas"/>
+          <w:color w:val="000000"/>
+          <w:sz w:val="20"/>
+          <w:szCs w:val="20"/>
+          <w:lang w:val="en-US"/>
+        </w:rPr>
+        <w:t>devi</w:t>
+      </w:r>
+      <w:proofErr w:type="spellEnd"/>
+      <w:r>
+        <w:rPr>
+          <w:rFonts w:ascii="Consolas" w:hAnsi="Consolas" w:cs="Consolas"/>
+          <w:color w:val="000000"/>
+          <w:sz w:val="20"/>
+          <w:szCs w:val="20"/>
+        </w:rPr>
+        <w:t>с</w:t>
+      </w:r>
+      <w:proofErr w:type="spellStart"/>
+      <w:r>
+        <w:rPr>
+          <w:rFonts w:ascii="Consolas" w:hAnsi="Consolas" w:cs="Consolas"/>
+          <w:color w:val="000000"/>
+          <w:sz w:val="20"/>
+          <w:szCs w:val="20"/>
+          <w:lang w:val="en-US"/>
+        </w:rPr>
+        <w:t>es</w:t>
+      </w:r>
+      <w:proofErr w:type="spellEnd"/>
+      <w:r>
+        <w:rPr>
+          <w:rFonts w:ascii="Consolas" w:hAnsi="Consolas" w:cs="Consolas"/>
+          <w:color w:val="000000"/>
+          <w:sz w:val="20"/>
+          <w:szCs w:val="20"/>
+          <w:lang w:val="en-US"/>
+        </w:rPr>
+        <w:t xml:space="preserve"> d, location l, services s, status </w:t>
+      </w:r>
+      <w:proofErr w:type="spellStart"/>
+      <w:r>
+        <w:rPr>
+          <w:rFonts w:ascii="Consolas" w:hAnsi="Consolas" w:cs="Consolas"/>
+          <w:color w:val="000000"/>
+          <w:sz w:val="20"/>
+          <w:szCs w:val="20"/>
+          <w:lang w:val="en-US"/>
+        </w:rPr>
+        <w:t>st</w:t>
+      </w:r>
+      <w:proofErr w:type="spellEnd"/>
+      <w:r>
+        <w:rPr>
+          <w:rFonts w:ascii="Consolas" w:hAnsi="Consolas" w:cs="Consolas"/>
+          <w:color w:val="000000"/>
+          <w:sz w:val="20"/>
+          <w:szCs w:val="20"/>
+          <w:lang w:val="en-US"/>
+        </w:rPr>
+        <w:t xml:space="preserve"> </w:t>
+      </w:r>
+      <w:r>
+        <w:rPr>
+          <w:rFonts w:ascii="Consolas" w:hAnsi="Consolas" w:cs="Consolas"/>
+          <w:b/>
+          <w:bCs/>
+          <w:color w:val="800000"/>
+          <w:sz w:val="20"/>
+          <w:szCs w:val="20"/>
+          <w:lang w:val="en-US"/>
+        </w:rPr>
+        <w:t>WHERE</w:t>
+      </w:r>
+      <w:r>
+        <w:rPr>
+          <w:rFonts w:ascii="Consolas" w:hAnsi="Consolas" w:cs="Consolas"/>
+          <w:color w:val="000000"/>
+          <w:sz w:val="20"/>
+          <w:szCs w:val="20"/>
+          <w:lang w:val="en-US"/>
+        </w:rPr>
+        <w:t xml:space="preserve"> </w:t>
+      </w:r>
+      <w:proofErr w:type="spellStart"/>
+      <w:r>
+        <w:rPr>
+          <w:rFonts w:ascii="Consolas" w:hAnsi="Consolas" w:cs="Consolas"/>
+          <w:color w:val="000000"/>
+          <w:sz w:val="20"/>
+          <w:szCs w:val="20"/>
+          <w:lang w:val="en-US"/>
+        </w:rPr>
+        <w:t>d.device_name</w:t>
+      </w:r>
+      <w:proofErr w:type="spellEnd"/>
+      <w:r>
+        <w:rPr>
+          <w:rFonts w:ascii="Consolas" w:hAnsi="Consolas" w:cs="Consolas"/>
+          <w:color w:val="000000"/>
+          <w:sz w:val="20"/>
+          <w:szCs w:val="20"/>
+          <w:lang w:val="en-US"/>
+        </w:rPr>
+        <w:t xml:space="preserve"> </w:t>
+      </w:r>
+      <w:r>
+        <w:rPr>
+          <w:rFonts w:ascii="Consolas" w:hAnsi="Consolas" w:cs="Consolas"/>
+          <w:b/>
+          <w:bCs/>
+          <w:color w:val="800000"/>
+          <w:sz w:val="20"/>
+          <w:szCs w:val="20"/>
+          <w:lang w:val="en-US"/>
+        </w:rPr>
+        <w:t>COLLATE</w:t>
+      </w:r>
+      <w:r>
+        <w:rPr>
+          <w:rFonts w:ascii="Consolas" w:hAnsi="Consolas" w:cs="Consolas"/>
+          <w:color w:val="000000"/>
+          <w:sz w:val="20"/>
+          <w:szCs w:val="20"/>
+          <w:lang w:val="en-US"/>
+        </w:rPr>
+        <w:t xml:space="preserve"> utf8mb4_general_ci = </w:t>
+      </w:r>
+      <w:proofErr w:type="spellStart"/>
+      <w:r>
+        <w:rPr>
+          <w:rFonts w:ascii="Consolas" w:hAnsi="Consolas" w:cs="Consolas"/>
+          <w:color w:val="000000"/>
+          <w:sz w:val="20"/>
+          <w:szCs w:val="20"/>
+          <w:lang w:val="en-US"/>
+        </w:rPr>
+        <w:t>devname</w:t>
+      </w:r>
+      <w:proofErr w:type="spellEnd"/>
+      <w:r>
+        <w:rPr>
+          <w:rFonts w:ascii="Consolas" w:hAnsi="Consolas" w:cs="Consolas"/>
+          <w:color w:val="000000"/>
+          <w:sz w:val="20"/>
+          <w:szCs w:val="20"/>
+          <w:lang w:val="en-US"/>
+        </w:rPr>
+        <w:t xml:space="preserve"> </w:t>
+      </w:r>
+      <w:r>
+        <w:rPr>
+          <w:rFonts w:ascii="Consolas" w:hAnsi="Consolas" w:cs="Consolas"/>
+          <w:b/>
+          <w:bCs/>
+          <w:color w:val="800000"/>
+          <w:sz w:val="20"/>
+          <w:szCs w:val="20"/>
+          <w:lang w:val="en-US"/>
+        </w:rPr>
+        <w:t>AND</w:t>
+      </w:r>
+      <w:r>
+        <w:rPr>
+          <w:rFonts w:ascii="Consolas" w:hAnsi="Consolas" w:cs="Consolas"/>
+          <w:color w:val="000000"/>
+          <w:sz w:val="20"/>
+          <w:szCs w:val="20"/>
+          <w:lang w:val="en-US"/>
+        </w:rPr>
+        <w:t xml:space="preserve"> l.id = </w:t>
+      </w:r>
+      <w:proofErr w:type="spellStart"/>
+      <w:r>
+        <w:rPr>
+          <w:rFonts w:ascii="Consolas" w:hAnsi="Consolas" w:cs="Consolas"/>
+          <w:color w:val="000000"/>
+          <w:sz w:val="20"/>
+          <w:szCs w:val="20"/>
+          <w:lang w:val="en-US"/>
+        </w:rPr>
+        <w:t>d.location_id</w:t>
+      </w:r>
+      <w:proofErr w:type="spellEnd"/>
+      <w:r>
+        <w:rPr>
+          <w:rFonts w:ascii="Consolas" w:hAnsi="Consolas" w:cs="Consolas"/>
+          <w:color w:val="000000"/>
+          <w:sz w:val="20"/>
+          <w:szCs w:val="20"/>
+          <w:lang w:val="en-US"/>
+        </w:rPr>
+        <w:t xml:space="preserve"> </w:t>
+      </w:r>
+      <w:r>
+        <w:rPr>
+          <w:rFonts w:ascii="Consolas" w:hAnsi="Consolas" w:cs="Consolas"/>
+          <w:b/>
+          <w:bCs/>
+          <w:color w:val="800000"/>
+          <w:sz w:val="20"/>
+          <w:szCs w:val="20"/>
+          <w:lang w:val="en-US"/>
+        </w:rPr>
+        <w:t>AND</w:t>
+      </w:r>
+      <w:r>
+        <w:rPr>
+          <w:rFonts w:ascii="Consolas" w:hAnsi="Consolas" w:cs="Consolas"/>
+          <w:color w:val="000000"/>
+          <w:sz w:val="20"/>
+          <w:szCs w:val="20"/>
+          <w:lang w:val="en-US"/>
+        </w:rPr>
+        <w:t xml:space="preserve"> s.id = </w:t>
+      </w:r>
+      <w:proofErr w:type="spellStart"/>
+      <w:r>
+        <w:rPr>
+          <w:rFonts w:ascii="Consolas" w:hAnsi="Consolas" w:cs="Consolas"/>
+          <w:color w:val="000000"/>
+          <w:sz w:val="20"/>
+          <w:szCs w:val="20"/>
+          <w:lang w:val="en-US"/>
+        </w:rPr>
+        <w:t>d.services_id</w:t>
+      </w:r>
+      <w:proofErr w:type="spellEnd"/>
+      <w:r>
+        <w:rPr>
+          <w:rFonts w:ascii="Consolas" w:hAnsi="Consolas" w:cs="Consolas"/>
+          <w:color w:val="000000"/>
+          <w:sz w:val="20"/>
+          <w:szCs w:val="20"/>
+          <w:lang w:val="en-US"/>
+        </w:rPr>
+        <w:t xml:space="preserve"> </w:t>
+      </w:r>
+      <w:r>
+        <w:rPr>
+          <w:rFonts w:ascii="Consolas" w:hAnsi="Consolas" w:cs="Consolas"/>
+          <w:b/>
+          <w:bCs/>
+          <w:color w:val="800000"/>
+          <w:sz w:val="20"/>
+          <w:szCs w:val="20"/>
+          <w:lang w:val="en-US"/>
+        </w:rPr>
+        <w:t>AND</w:t>
+      </w:r>
+      <w:r>
+        <w:rPr>
+          <w:rFonts w:ascii="Consolas" w:hAnsi="Consolas" w:cs="Consolas"/>
+          <w:color w:val="000000"/>
+          <w:sz w:val="20"/>
+          <w:szCs w:val="20"/>
+          <w:lang w:val="en-US"/>
+        </w:rPr>
+        <w:t xml:space="preserve"> st.id = </w:t>
+      </w:r>
+      <w:proofErr w:type="spellStart"/>
+      <w:r>
+        <w:rPr>
+          <w:rFonts w:ascii="Consolas" w:hAnsi="Consolas" w:cs="Consolas"/>
+          <w:color w:val="000000"/>
+          <w:sz w:val="20"/>
+          <w:szCs w:val="20"/>
+          <w:lang w:val="en-US"/>
+        </w:rPr>
+        <w:t>d.status_id</w:t>
+      </w:r>
+      <w:proofErr w:type="spellEnd"/>
+      <w:r>
+        <w:rPr>
+          <w:rFonts w:ascii="Consolas" w:hAnsi="Consolas" w:cs="Consolas"/>
+          <w:color w:val="FF0000"/>
+          <w:sz w:val="20"/>
+          <w:szCs w:val="20"/>
+          <w:lang w:val="en-US"/>
+        </w:rPr>
+        <w:t>;</w:t>
+      </w:r>
+      <w:r>
+        <w:rPr>
+          <w:rFonts w:ascii="Consolas" w:hAnsi="Consolas" w:cs="Consolas"/>
+          <w:color w:val="000000"/>
+          <w:sz w:val="20"/>
+          <w:szCs w:val="20"/>
+          <w:lang w:val="en-US"/>
+        </w:rPr>
+        <w:t xml:space="preserve"> </w:t>
+      </w:r>
+    </w:p>
+    <w:p>
+      <w:pPr>
+        <w:autoSpaceDE w:val="0"/>
+        <w:autoSpaceDN w:val="0"/>
+        <w:adjustRightInd w:val="0"/>
+        <w:spacing w:after="0" w:line="240" w:lineRule="auto"/>
+        <w:rPr>
+          <w:rFonts w:ascii="Consolas" w:hAnsi="Consolas" w:cs="Consolas"/>
+          <w:sz w:val="20"/>
+          <w:szCs w:val="20"/>
+          <w:lang w:val="en-US"/>
+        </w:rPr>
+      </w:pPr>
+      <w:r>
+        <w:rPr>
+          <w:rFonts w:ascii="Consolas" w:hAnsi="Consolas" w:cs="Consolas"/>
+          <w:b/>
+          <w:bCs/>
+          <w:color w:val="800000"/>
+          <w:sz w:val="20"/>
+          <w:szCs w:val="20"/>
+          <w:lang w:val="en-US"/>
+        </w:rPr>
+        <w:t>END</w:t>
+      </w:r>
+      <w:r>
+        <w:rPr>
+          <w:rFonts w:ascii="Consolas" w:hAnsi="Consolas" w:cs="Consolas"/>
+          <w:color w:val="000000"/>
+          <w:sz w:val="20"/>
+          <w:szCs w:val="20"/>
+          <w:lang w:val="en-US"/>
+        </w:rPr>
+        <w:t>//</w:t>
+      </w:r>
+    </w:p>
+    <w:p>
+      <w:pPr>
+        <w:autoSpaceDE w:val="0"/>
+        <w:autoSpaceDN w:val="0"/>
+        <w:adjustRightInd w:val="0"/>
+        <w:spacing w:after="0" w:line="240" w:lineRule="auto"/>
+        <w:rPr>
+          <w:rFonts w:ascii="Consolas" w:hAnsi="Consolas" w:cs="Consolas"/>
+          <w:sz w:val="20"/>
+          <w:szCs w:val="20"/>
+          <w:lang w:val="en-US"/>
+        </w:rPr>
+      </w:pPr>
+      <w:proofErr w:type="gramStart"/>
+      <w:r>
+        <w:rPr>
+          <w:rFonts w:ascii="Consolas" w:hAnsi="Consolas" w:cs="Consolas"/>
+          <w:b/>
+          <w:bCs/>
+          <w:color w:val="800080"/>
+          <w:sz w:val="20"/>
+          <w:szCs w:val="20"/>
+          <w:lang w:val="en-US"/>
+        </w:rPr>
+        <w:t>DELIMITER ;</w:t>
+      </w:r>
+      <w:proofErr w:type="gramEnd"/>
+    </w:p>
+    <w:p>
+      <w:pPr>
+        <w:autoSpaceDE w:val="0"/>
+        <w:autoSpaceDN w:val="0"/>
+        <w:adjustRightInd w:val="0"/>
+        <w:spacing w:after="0" w:line="240" w:lineRule="auto"/>
+        <w:rPr>
+          <w:rFonts w:ascii="Consolas" w:hAnsi="Consolas" w:cs="Consolas"/>
+          <w:sz w:val="20"/>
+          <w:szCs w:val="20"/>
+          <w:lang w:val="en-US"/>
+        </w:rPr>
+      </w:pPr>
+    </w:p>
+    <w:p>
+      <w:pPr>
+        <w:autoSpaceDE w:val="0"/>
+        <w:autoSpaceDN w:val="0"/>
+        <w:adjustRightInd w:val="0"/>
+        <w:spacing w:after="0" w:line="240" w:lineRule="auto"/>
+        <w:rPr>
+          <w:rFonts w:ascii="Consolas" w:hAnsi="Consolas" w:cs="Consolas"/>
+          <w:sz w:val="20"/>
+          <w:szCs w:val="20"/>
+          <w:lang w:val="en-US"/>
+        </w:rPr>
+      </w:pPr>
+    </w:p>
+    <w:p>
+      <w:pPr>
+        <w:autoSpaceDE w:val="0"/>
+        <w:autoSpaceDN w:val="0"/>
+        <w:adjustRightInd w:val="0"/>
+        <w:spacing w:after="0" w:line="240" w:lineRule="auto"/>
+        <w:rPr>
+          <w:rFonts w:ascii="Consolas" w:hAnsi="Consolas" w:cs="Consolas"/>
+          <w:sz w:val="20"/>
+          <w:szCs w:val="20"/>
+          <w:lang w:val="en-US"/>
+        </w:rPr>
+      </w:pPr>
+      <w:r>
+        <w:rPr>
+          <w:rFonts w:ascii="Consolas" w:hAnsi="Consolas" w:cs="Consolas"/>
+          <w:b/>
+          <w:bCs/>
+          <w:color w:val="800000"/>
+          <w:sz w:val="20"/>
+          <w:szCs w:val="20"/>
+          <w:lang w:val="en-US"/>
+        </w:rPr>
+        <w:t>CALL</w:t>
+      </w:r>
+      <w:r>
+        <w:rPr>
+          <w:rFonts w:ascii="Consolas" w:hAnsi="Consolas" w:cs="Consolas"/>
+          <w:color w:val="000000"/>
+          <w:sz w:val="20"/>
+          <w:szCs w:val="20"/>
+          <w:lang w:val="en-US"/>
+        </w:rPr>
+        <w:t xml:space="preserve"> </w:t>
+      </w:r>
+      <w:proofErr w:type="spellStart"/>
+      <w:proofErr w:type="gramStart"/>
+      <w:r>
+        <w:rPr>
+          <w:rFonts w:ascii="Consolas" w:hAnsi="Consolas" w:cs="Consolas"/>
+          <w:color w:val="000000"/>
+          <w:sz w:val="20"/>
+          <w:szCs w:val="20"/>
+          <w:lang w:val="en-US"/>
+        </w:rPr>
+        <w:t>getDeviceInfo</w:t>
+      </w:r>
+      <w:proofErr w:type="spellEnd"/>
+      <w:r>
+        <w:rPr>
+          <w:rFonts w:ascii="Consolas" w:hAnsi="Consolas" w:cs="Consolas"/>
+          <w:color w:val="000000"/>
+          <w:sz w:val="20"/>
+          <w:szCs w:val="20"/>
+          <w:lang w:val="en-US"/>
+        </w:rPr>
+        <w:t>(</w:t>
+      </w:r>
+      <w:proofErr w:type="gramEnd"/>
+      <w:r>
+        <w:rPr>
+          <w:rFonts w:ascii="Consolas" w:hAnsi="Consolas" w:cs="Consolas"/>
+          <w:color w:val="008000"/>
+          <w:sz w:val="20"/>
+          <w:szCs w:val="20"/>
+          <w:lang w:val="en-US"/>
+        </w:rPr>
+        <w:t>'Totamenimu-055'</w:t>
+      </w:r>
+      <w:r>
+        <w:rPr>
+          <w:rFonts w:ascii="Consolas" w:hAnsi="Consolas" w:cs="Consolas"/>
+          <w:color w:val="000000"/>
+          <w:sz w:val="20"/>
+          <w:szCs w:val="20"/>
+          <w:lang w:val="en-US"/>
+        </w:rPr>
+        <w:t>)</w:t>
+      </w:r>
+      <w:r>
+        <w:rPr>
+          <w:rFonts w:ascii="Consolas" w:hAnsi="Consolas" w:cs="Consolas"/>
+          <w:color w:val="FF0000"/>
+          <w:sz w:val="20"/>
+          <w:szCs w:val="20"/>
+          <w:lang w:val="en-US"/>
+        </w:rPr>
+        <w:t>;</w:t>
+      </w:r>
+      <w:r>
+        <w:rPr>
+          <w:rFonts w:ascii="Consolas" w:hAnsi="Consolas" w:cs="Consolas"/>
+          <w:color w:val="000000"/>
+          <w:sz w:val="20"/>
+          <w:szCs w:val="20"/>
+          <w:lang w:val="en-US"/>
+        </w:rPr>
+        <w:t xml:space="preserve"> </w:t>
+      </w:r>
+    </w:p>
+    <w:p>
+      <w:pPr>
+        <w:autoSpaceDE w:val="0"/>
+        <w:autoSpaceDN w:val="0"/>
+        <w:adjustRightInd w:val="0"/>
+        <w:spacing w:after="0" w:line="240" w:lineRule="auto"/>
+        <w:rPr>
+          <w:rFonts w:ascii="Consolas" w:hAnsi="Consolas" w:cs="Consolas"/>
+          <w:sz w:val="20"/>
+          <w:szCs w:val="20"/>
+          <w:lang w:val="en-US"/>
+        </w:rPr>
+      </w:pPr>
+    </w:p>
+    <w:p>
+      <w:pPr>
+        <w:autoSpaceDE w:val="0"/>
+        <w:autoSpaceDN w:val="0"/>
+        <w:adjustRightInd w:val="0"/>
+        <w:spacing w:after="0" w:line="240" w:lineRule="auto"/>
+        <w:rPr>
+          <w:rFonts w:ascii="Consolas" w:hAnsi="Consolas" w:cs="Consolas"/>
+          <w:sz w:val="20"/>
+          <w:szCs w:val="20"/>
+          <w:lang w:val="en-US"/>
+        </w:rPr>
+      </w:pPr>
+    </w:p>
+    <w:p>
+      <w:pPr>
+        <w:autoSpaceDE w:val="0"/>
+        <w:autoSpaceDN w:val="0"/>
+        <w:adjustRightInd w:val="0"/>
+        <w:spacing w:after="0" w:line="240" w:lineRule="auto"/>
+        <w:rPr>
+          <w:rFonts w:ascii="Consolas" w:hAnsi="Consolas" w:cs="Consolas"/>
+          <w:sz w:val="20"/>
+          <w:szCs w:val="20"/>
+          <w:lang w:val="en-US"/>
+        </w:rPr>
+      </w:pPr>
+    </w:p>
+    <w:p>
+      <w:pPr>
+        <w:autoSpaceDE w:val="0"/>
+        <w:autoSpaceDN w:val="0"/>
+        <w:adjustRightInd w:val="0"/>
+        <w:spacing w:after="0" w:line="240" w:lineRule="auto"/>
+        <w:rPr>
+          <w:rFonts w:ascii="Consolas" w:hAnsi="Consolas" w:cs="Consolas"/>
+          <w:sz w:val="20"/>
+          <w:szCs w:val="20"/>
+          <w:lang w:val="en-US"/>
+        </w:rPr>
+      </w:pPr>
+    </w:p>
+    <w:p>
+      <w:pPr>
+        <w:rPr>
+          <w:lang w:val="en-US"/>
+        </w:rPr>
+      </w:pPr>
+      <w:r>
+        <w:rPr>
+          <w:lang w:val="en-US"/>
+        </w:rPr>
+        <w:drawing>
+          <wp:inline distT="0" distB="0" distL="0" distR="0" wp14:anchorId="434B8A34" wp14:editId="1559ACC7">
+            <wp:extent cx="5830114" cy="800212"/>
+            <wp:effectExtent l="0" t="0" r="0" b="0"/>
+            <wp:docPr id="2" name="Рисунок 2"/>
+            <wp:cNvGraphicFramePr>
+              <a:graphicFrameLocks xmlns:a="http://schemas.openxmlformats.org/drawingml/2006/main" noChangeAspect="1"/>
+            </wp:cNvGraphicFramePr>
+            <a:graphic xmlns:a="http://schemas.openxmlformats.org/drawingml/2006/main">
+              <a:graphicData uri="http://schemas.openxmlformats.org/drawingml/2006/picture">
+                <pic:pic xmlns:pic="http://schemas.openxmlformats.org/drawingml/2006/picture">
+                  <pic:nvPicPr>
+                    <pic:cNvPr id="1" name=""/>
+                    <pic:cNvPicPr/>
+                  </pic:nvPicPr>
+                  <pic:blipFill>
+                    <a:blip r:embed="rId5"/>
+                    <a:stretch>
+                      <a:fillRect/>
+                    </a:stretch>
+                  </pic:blipFill>
+                  <pic:spPr>
+                    <a:xfrm>
+                      <a:off x="0" y="0"/>
+                      <a:ext cx="5830114" cy="800212"/>
+                    </a:xfrm>
+                    <a:prstGeom prst="rect">
+                      <a:avLst/>
+                    </a:prstGeom>
+                  </pic:spPr>
+                </pic:pic>
+              </a:graphicData>
+            </a:graphic>
+          </wp:inline>
+        </w:drawing>
+      </w:r>
+    </w:p>
+    <w:p>
+      <w:pPr>
+        <w:rPr>
+          <w:lang w:val="en-US"/>
+        </w:rPr>
+      </w:pPr>
+    </w:p>
+    <w:p>
+      <w:pPr>
+        <w:rPr>
+          <w:lang w:val="en-US"/>
+        </w:rPr>
+      </w:pPr>
+    </w:p>
     <w:sectPr>
       <w:pgSz w:w="12240" w:h="15840"/>
       <w:pgMar w:top="1134" w:right="850" w:bottom="1134" w:left="1701" w:header="720" w:footer="720" w:gutter="0"/>
